--- a/198-古崎晃司-「古墳・出土品」日本一はどこだ？.docx
+++ b/198-古崎晃司-「古墳・出土品」日本一はどこだ？.docx
@@ -3,23 +3,2915 @@
 <w:document xmlns:wpc="http://schemas.microsoft.com/office/word/2010/wordprocessingCanvas" xmlns:cx="http://schemas.microsoft.com/office/drawing/2014/chartex" xmlns:cx1="http://schemas.microsoft.com/office/drawing/2015/9/8/chartex" xmlns:cx2="http://schemas.microsoft.com/office/drawing/2015/10/21/chartex" xmlns:cx3="http://schemas.microsoft.com/office/drawing/2016/5/9/chartex" xmlns:cx4="http://schemas.microsoft.com/office/drawing/2016/5/10/chartex" xmlns:cx5="http://schemas.microsoft.com/office/drawing/2016/5/11/chartex" xmlns:cx6="http://schemas.microsoft.com/office/drawing/2016/5/12/chartex" xmlns:cx7="http://schemas.microsoft.com/office/drawing/2016/5/13/chartex" xmlns:cx8="http://schemas.microsoft.com/office/drawing/2016/5/14/chartex" xmlns:mc="http://schemas.openxmlformats.org/markup-compatibility/2006" xmlns:aink="http://schemas.microsoft.com/office/drawing/2016/ink" xmlns:am3d="http://schemas.microsoft.com/office/drawing/2017/model3d" xmlns:o="urn:schemas-microsoft-com:office:office" xmlns:r="http://schemas.openxmlformats.org/officeDocument/2006/relationships" xmlns:m="http://schemas.openxmlformats.org/officeDocument/2006/math" xmlns:v="urn:schemas-microsoft-com:vml" xmlns:wp14="http://schemas.microsoft.com/office/word/2010/wordprocessingDrawing" xmlns:wp="http://schemas.openxmlformats.org/drawingml/2006/wordprocessingDrawing" xmlns:w10="urn:schemas-microsoft-com:office:word" xmlns:w="http://schemas.openxmlformats.org/wordprocessingml/2006/main" xmlns:w14="http://schemas.microsoft.com/office/word/2010/wordml" xmlns:w15="http://schemas.microsoft.com/office/word/2012/wordml" xmlns:w16cid="http://schemas.microsoft.com/office/word/2016/wordml/cid" xmlns:w16se="http://schemas.microsoft.com/office/word/2015/wordml/symex" xmlns:wpg="http://schemas.microsoft.com/office/word/2010/wordprocessingGroup" xmlns:wpi="http://schemas.microsoft.com/office/word/2010/wordprocessingInk" xmlns:wne="http://schemas.microsoft.com/office/word/2006/wordml" xmlns:wps="http://schemas.microsoft.com/office/word/2010/wordprocessingShape" mc:Ignorable="w14 w15 w16se w16cid wp14">
   <w:body>
     <w:p>
-      <w:r>
-        <w:rPr>
-          <w:rFonts w:hint="eastAsia"/>
-        </w:rPr>
-        <w:t>UDC2020応募作品の説明</w:t>
-      </w:r>
+      <w:pPr>
+        <w:pStyle w:val="1"/>
+        <w:jc w:val="left"/>
+        <w:rPr>
+          <w:rFonts w:ascii="ＭＳ ゴシック" w:eastAsia="ＭＳ ゴシック" w:hAnsi="ＭＳ ゴシック"/>
+          <w:b/>
+          <w:bCs/>
+        </w:rPr>
+      </w:pPr>
+      <w:r>
+        <w:rPr>
+          <w:rFonts w:ascii="ＭＳ ゴシック" w:eastAsia="ＭＳ ゴシック" w:hAnsi="ＭＳ ゴシック"/>
+          <w:b/>
+          <w:bCs/>
+          <w:noProof/>
+        </w:rPr>
+        <w:drawing>
+          <wp:anchor distT="0" distB="0" distL="114300" distR="114300" simplePos="0" relativeHeight="251659264" behindDoc="0" locked="0" layoutInCell="1" allowOverlap="1" wp14:anchorId="015D93AE" wp14:editId="7C333CA1">
+            <wp:simplePos x="0" y="0"/>
+            <wp:positionH relativeFrom="margin">
+              <wp:align>left</wp:align>
+            </wp:positionH>
+            <wp:positionV relativeFrom="paragraph">
+              <wp:posOffset>374650</wp:posOffset>
+            </wp:positionV>
+            <wp:extent cx="1619250" cy="1275715"/>
+            <wp:effectExtent l="0" t="0" r="0" b="0"/>
+            <wp:wrapSquare wrapText="bothSides"/>
+            <wp:docPr id="2" name="図 2"/>
+            <wp:cNvGraphicFramePr>
+              <a:graphicFrameLocks xmlns:a="http://schemas.openxmlformats.org/drawingml/2006/main" noChangeAspect="1"/>
+            </wp:cNvGraphicFramePr>
+            <a:graphic xmlns:a="http://schemas.openxmlformats.org/drawingml/2006/main">
+              <a:graphicData uri="http://schemas.openxmlformats.org/drawingml/2006/picture">
+                <pic:pic xmlns:pic="http://schemas.openxmlformats.org/drawingml/2006/picture">
+                  <pic:nvPicPr>
+                    <pic:cNvPr id="0" name="Picture 3"/>
+                    <pic:cNvPicPr>
+                      <a:picLocks noChangeAspect="1" noChangeArrowheads="1"/>
+                    </pic:cNvPicPr>
+                  </pic:nvPicPr>
+                  <pic:blipFill>
+                    <a:blip r:embed="rId7" cstate="print">
+                      <a:extLst>
+                        <a:ext uri="{28A0092B-C50C-407E-A947-70E740481C1C}">
+                          <a14:useLocalDpi xmlns:a14="http://schemas.microsoft.com/office/drawing/2010/main" val="0"/>
+                        </a:ext>
+                      </a:extLst>
+                    </a:blip>
+                    <a:srcRect/>
+                    <a:stretch>
+                      <a:fillRect/>
+                    </a:stretch>
+                  </pic:blipFill>
+                  <pic:spPr bwMode="auto">
+                    <a:xfrm>
+                      <a:off x="0" y="0"/>
+                      <a:ext cx="1619250" cy="1275715"/>
+                    </a:xfrm>
+                    <a:prstGeom prst="rect">
+                      <a:avLst/>
+                    </a:prstGeom>
+                    <a:noFill/>
+                    <a:ln>
+                      <a:noFill/>
+                    </a:ln>
+                  </pic:spPr>
+                </pic:pic>
+              </a:graphicData>
+            </a:graphic>
+            <wp14:sizeRelH relativeFrom="page">
+              <wp14:pctWidth>0</wp14:pctWidth>
+            </wp14:sizeRelH>
+            <wp14:sizeRelV relativeFrom="page">
+              <wp14:pctHeight>0</wp14:pctHeight>
+            </wp14:sizeRelV>
+          </wp:anchor>
+        </w:drawing>
+      </w:r>
+      <w:r>
+        <w:rPr>
+          <w:rFonts w:ascii="ＭＳ ゴシック" w:eastAsia="ＭＳ ゴシック" w:hAnsi="ＭＳ ゴシック"/>
+          <w:b/>
+          <w:bCs/>
+          <w:noProof/>
+        </w:rPr>
+        <w:drawing>
+          <wp:anchor distT="0" distB="0" distL="114300" distR="114300" simplePos="0" relativeHeight="251658240" behindDoc="0" locked="0" layoutInCell="1" allowOverlap="1" wp14:anchorId="0236653A" wp14:editId="42D69714">
+            <wp:simplePos x="0" y="0"/>
+            <wp:positionH relativeFrom="column">
+              <wp:posOffset>1498600</wp:posOffset>
+            </wp:positionH>
+            <wp:positionV relativeFrom="paragraph">
+              <wp:posOffset>450850</wp:posOffset>
+            </wp:positionV>
+            <wp:extent cx="4772025" cy="1085850"/>
+            <wp:effectExtent l="0" t="0" r="0" b="0"/>
+            <wp:wrapSquare wrapText="bothSides"/>
+            <wp:docPr id="1" name="図 1" descr="出土品日本一はどこだ"/>
+            <wp:cNvGraphicFramePr>
+              <a:graphicFrameLocks xmlns:a="http://schemas.openxmlformats.org/drawingml/2006/main" noChangeAspect="1"/>
+            </wp:cNvGraphicFramePr>
+            <a:graphic xmlns:a="http://schemas.openxmlformats.org/drawingml/2006/main">
+              <a:graphicData uri="http://schemas.openxmlformats.org/drawingml/2006/picture">
+                <pic:pic xmlns:pic="http://schemas.openxmlformats.org/drawingml/2006/picture">
+                  <pic:nvPicPr>
+                    <pic:cNvPr id="0" name="Picture 1" descr="出土品日本一はどこだ"/>
+                    <pic:cNvPicPr>
+                      <a:picLocks noChangeAspect="1" noChangeArrowheads="1"/>
+                    </pic:cNvPicPr>
+                  </pic:nvPicPr>
+                  <pic:blipFill>
+                    <a:blip r:embed="rId8">
+                      <a:extLst>
+                        <a:ext uri="{28A0092B-C50C-407E-A947-70E740481C1C}">
+                          <a14:useLocalDpi xmlns:a14="http://schemas.microsoft.com/office/drawing/2010/main" val="0"/>
+                        </a:ext>
+                      </a:extLst>
+                    </a:blip>
+                    <a:srcRect/>
+                    <a:stretch>
+                      <a:fillRect/>
+                    </a:stretch>
+                  </pic:blipFill>
+                  <pic:spPr bwMode="auto">
+                    <a:xfrm>
+                      <a:off x="0" y="0"/>
+                      <a:ext cx="4772025" cy="1085850"/>
+                    </a:xfrm>
+                    <a:prstGeom prst="rect">
+                      <a:avLst/>
+                    </a:prstGeom>
+                    <a:noFill/>
+                    <a:ln>
+                      <a:noFill/>
+                    </a:ln>
+                  </pic:spPr>
+                </pic:pic>
+              </a:graphicData>
+            </a:graphic>
+            <wp14:sizeRelH relativeFrom="page">
+              <wp14:pctWidth>0</wp14:pctWidth>
+            </wp14:sizeRelH>
+            <wp14:sizeRelV relativeFrom="page">
+              <wp14:pctHeight>0</wp14:pctHeight>
+            </wp14:sizeRelV>
+          </wp:anchor>
+        </w:drawing>
+      </w:r>
+      <w:r>
+        <w:rPr>
+          <w:rFonts w:ascii="ＭＳ ゴシック" w:eastAsia="ＭＳ ゴシック" w:hAnsi="ＭＳ ゴシック" w:hint="eastAsia"/>
+          <w:b/>
+          <w:bCs/>
+        </w:rPr>
+        <w:t>アーバンデータチャレンジ2019応募作品：エントリー番号198</w:t>
+      </w:r>
+    </w:p>
+    <w:p/>
+    <w:p>
+      <w:pPr>
+        <w:rPr>
+          <w:b/>
+          <w:bCs/>
+        </w:rPr>
+      </w:pPr>
+      <w:r>
+        <w:rPr>
+          <w:rFonts w:hint="eastAsia"/>
+          <w:b/>
+          <w:bCs/>
+        </w:rPr>
+        <w:t>作品名：</w:t>
+      </w:r>
+      <w:r>
+        <w:rPr>
+          <w:rFonts w:hint="eastAsia"/>
+          <w:b/>
+          <w:bCs/>
+        </w:rPr>
+        <w:t>「古墳・出土品」日本一はどこだ？</w:t>
+      </w:r>
+    </w:p>
+    <w:p>
+      <w:r>
+        <w:rPr>
+          <w:rFonts w:hint="eastAsia"/>
+          <w:b/>
+          <w:bCs/>
+        </w:rPr>
+        <w:t>応募者：Team古墳</w:t>
+      </w:r>
+      <w:r>
+        <w:rPr>
+          <w:rFonts w:hint="eastAsia"/>
+        </w:rPr>
+        <w:t>（代表</w:t>
+      </w:r>
+      <w:r>
+        <w:rPr>
+          <w:rFonts w:hint="eastAsia"/>
+        </w:rPr>
+        <w:t>：</w:t>
+      </w:r>
+      <w:r>
+        <w:rPr>
+          <w:rFonts w:hint="eastAsia"/>
+        </w:rPr>
+        <w:t>古崎晃司/大阪電気通信大学）</w:t>
+      </w:r>
+    </w:p>
+    <w:p>
+      <w:pPr>
+        <w:rPr>
+          <w:b/>
+          <w:bCs/>
+        </w:rPr>
+      </w:pPr>
+      <w:r>
+        <w:rPr>
+          <w:rFonts w:hint="eastAsia"/>
+          <w:b/>
+          <w:bCs/>
+        </w:rPr>
+        <w:t>作品を実行できるURL：</w:t>
+      </w:r>
+      <w:hyperlink r:id="rId9" w:history="1">
+        <w:r>
+          <w:rPr>
+            <w:rStyle w:val="a3"/>
+          </w:rPr>
+          <w:t>https://koujikozaki.github.io/udc2019osaka/shutudohin/</w:t>
+        </w:r>
+      </w:hyperlink>
+      <w:r>
+        <w:rPr>
+          <w:rFonts w:hint="eastAsia"/>
+          <w:b/>
+          <w:bCs/>
+        </w:rPr>
+        <w:t xml:space="preserve">　</w:t>
+      </w:r>
+    </w:p>
+    <w:p/>
+    <w:p>
+      <w:pPr>
+        <w:pStyle w:val="1"/>
+        <w:rPr>
+          <w:b/>
+          <w:bCs/>
+          <w:bdr w:val="single" w:sz="4" w:space="0" w:color="auto"/>
+        </w:rPr>
+      </w:pPr>
+      <w:r>
+        <w:rPr>
+          <w:rFonts w:hint="eastAsia"/>
+          <w:b/>
+          <w:bCs/>
+          <w:bdr w:val="single" w:sz="4" w:space="0" w:color="auto"/>
+        </w:rPr>
+        <w:t>制作の経緯</w:t>
+      </w:r>
+    </w:p>
+    <w:p>
+      <w:r>
+        <w:rPr>
+          <w:rFonts w:hint="eastAsia"/>
+        </w:rPr>
+        <w:t>UDC2019大阪ブロックのイベント「</w:t>
+      </w:r>
+      <w:r>
+        <w:t>Japan Searchハッカソン in UDC2019大阪</w:t>
+      </w:r>
+      <w:r>
+        <w:rPr>
+          <w:rFonts w:hint="eastAsia"/>
+        </w:rPr>
+        <w:t>」</w:t>
+      </w:r>
+      <w:r>
+        <w:br/>
+      </w:r>
+      <w:r>
+        <w:rPr>
+          <w:rFonts w:hint="eastAsia"/>
+        </w:rPr>
+        <w:t>（</w:t>
+      </w:r>
+      <w:hyperlink r:id="rId10" w:history="1">
+        <w:r>
+          <w:rPr>
+            <w:rStyle w:val="a3"/>
+          </w:rPr>
+          <w:t>https://udc2019osaka.peatix.com/</w:t>
+        </w:r>
+      </w:hyperlink>
+      <w:r>
+        <w:rPr>
+          <w:rFonts w:hint="eastAsia"/>
+        </w:rPr>
+        <w:t>）にて開発された作品に手を加えたものです．</w:t>
+      </w:r>
+    </w:p>
+    <w:p>
+      <w:pPr>
+        <w:rPr>
+          <w:rFonts w:hint="eastAsia"/>
+        </w:rPr>
+      </w:pPr>
+    </w:p>
+    <w:p>
+      <w:pPr>
+        <w:pStyle w:val="1"/>
+        <w:rPr>
+          <w:b/>
+          <w:bCs/>
+          <w:bdr w:val="single" w:sz="4" w:space="0" w:color="auto"/>
+        </w:rPr>
+      </w:pPr>
+      <w:r>
+        <w:rPr>
+          <w:rFonts w:hint="eastAsia"/>
+          <w:b/>
+          <w:bCs/>
+          <w:bdr w:val="single" w:sz="4" w:space="0" w:color="auto"/>
+        </w:rPr>
+        <w:t>作品のコンセプト</w:t>
+      </w:r>
+    </w:p>
+    <w:p>
+      <w:pPr>
+        <w:spacing w:line="360" w:lineRule="exact"/>
+        <w:ind w:firstLineChars="100" w:firstLine="240"/>
+        <w:rPr>
+          <w:sz w:val="24"/>
+          <w:szCs w:val="28"/>
+        </w:rPr>
+      </w:pPr>
+      <w:r>
+        <w:rPr>
+          <w:rFonts w:hint="eastAsia"/>
+          <w:sz w:val="24"/>
+          <w:szCs w:val="28"/>
+        </w:rPr>
+        <w:t>Japan Searchで公開されているデジタルアーカイブを，</w:t>
+      </w:r>
+      <w:r>
+        <w:rPr>
+          <w:rFonts w:ascii="HGP創英角ｺﾞｼｯｸUB" w:eastAsia="HGP創英角ｺﾞｼｯｸUB" w:hAnsi="HGP創英角ｺﾞｼｯｸUB" w:hint="eastAsia"/>
+          <w:sz w:val="24"/>
+          <w:szCs w:val="28"/>
+        </w:rPr>
+        <w:t>地域の生活や文化を保管した「地域アーカイブ」</w:t>
+      </w:r>
+      <w:r>
+        <w:rPr>
+          <w:rFonts w:hint="eastAsia"/>
+          <w:sz w:val="24"/>
+          <w:szCs w:val="28"/>
+        </w:rPr>
+        <w:t>として捉え</w:t>
+      </w:r>
+      <w:r>
+        <w:rPr>
+          <w:rFonts w:hint="eastAsia"/>
+          <w:sz w:val="24"/>
+          <w:szCs w:val="28"/>
+        </w:rPr>
+        <w:t>たときの活用例として制作しました．</w:t>
+      </w:r>
+    </w:p>
+    <w:p>
+      <w:pPr>
+        <w:ind w:left="480" w:hangingChars="200" w:hanging="480"/>
+        <w:rPr>
+          <w:rFonts w:ascii="HGP創英角ｺﾞｼｯｸUB" w:eastAsia="HGP創英角ｺﾞｼｯｸUB" w:hAnsi="HGP創英角ｺﾞｼｯｸUB" w:hint="eastAsia"/>
+          <w:i/>
+          <w:iCs/>
+          <w:sz w:val="36"/>
+          <w:szCs w:val="40"/>
+        </w:rPr>
+      </w:pPr>
+      <w:r>
+        <w:rPr>
+          <w:rFonts w:hint="eastAsia"/>
+          <w:sz w:val="24"/>
+          <w:szCs w:val="28"/>
+        </w:rPr>
+        <w:t>この作品の基本コンセプトは，</w:t>
+      </w:r>
+      <w:r>
+        <w:br/>
+      </w:r>
+      <w:r>
+        <w:rPr>
+          <w:rFonts w:ascii="HGP創英角ｺﾞｼｯｸUB" w:eastAsia="HGP創英角ｺﾞｼｯｸUB" w:hAnsi="HGP創英角ｺﾞｼｯｸUB"/>
+          <w:i/>
+          <w:iCs/>
+          <w:sz w:val="36"/>
+          <w:szCs w:val="40"/>
+        </w:rPr>
+        <w:t>Japan Searchを使って，</w:t>
+      </w:r>
+      <w:r>
+        <w:rPr>
+          <w:rFonts w:ascii="HGP創英角ｺﾞｼｯｸUB" w:eastAsia="HGP創英角ｺﾞｼｯｸUB" w:hAnsi="HGP創英角ｺﾞｼｯｸUB" w:hint="eastAsia"/>
+          <w:i/>
+          <w:iCs/>
+          <w:sz w:val="36"/>
+          <w:szCs w:val="40"/>
+        </w:rPr>
+        <w:t>“自分の地域”を楽しく，知ろう！</w:t>
+      </w:r>
+    </w:p>
+    <w:p>
+      <w:pPr>
+        <w:spacing w:line="360" w:lineRule="exact"/>
+        <w:rPr>
+          <w:sz w:val="24"/>
+          <w:szCs w:val="28"/>
+        </w:rPr>
+      </w:pPr>
+      <w:r>
+        <w:rPr>
+          <w:rFonts w:hint="eastAsia"/>
+          <w:sz w:val="24"/>
+          <w:szCs w:val="28"/>
+        </w:rPr>
+        <w:t>です．</w:t>
+      </w:r>
+    </w:p>
+    <w:p>
+      <w:pPr>
+        <w:spacing w:line="360" w:lineRule="exact"/>
+        <w:rPr>
+          <w:sz w:val="24"/>
+          <w:szCs w:val="28"/>
+        </w:rPr>
+      </w:pPr>
+      <w:r>
+        <w:rPr>
+          <w:rFonts w:hint="eastAsia"/>
+          <w:sz w:val="24"/>
+          <w:szCs w:val="28"/>
+        </w:rPr>
+        <w:t xml:space="preserve">　なかでも今回のテーマは，</w:t>
+      </w:r>
+      <w:r>
+        <w:rPr>
+          <w:sz w:val="24"/>
+          <w:szCs w:val="28"/>
+        </w:rPr>
+        <w:t>大阪府堺市</w:t>
+      </w:r>
+      <w:r>
+        <w:rPr>
+          <w:rFonts w:hint="eastAsia"/>
+          <w:sz w:val="24"/>
+          <w:szCs w:val="28"/>
+        </w:rPr>
+        <w:t>の</w:t>
+      </w:r>
+      <w:r>
+        <w:rPr>
+          <w:rFonts w:ascii="HGP創英角ｺﾞｼｯｸUB" w:eastAsia="HGP創英角ｺﾞｼｯｸUB" w:hAnsi="HGP創英角ｺﾞｼｯｸUB" w:hint="eastAsia"/>
+          <w:sz w:val="24"/>
+          <w:szCs w:val="28"/>
+        </w:rPr>
+        <w:t>「百舌鳥・古市古墳群」</w:t>
+      </w:r>
+      <w:r>
+        <w:rPr>
+          <w:rFonts w:ascii="HGP創英角ｺﾞｼｯｸUB" w:eastAsia="HGP創英角ｺﾞｼｯｸUB" w:hAnsi="HGP創英角ｺﾞｼｯｸUB" w:hint="eastAsia"/>
+          <w:sz w:val="24"/>
+          <w:szCs w:val="28"/>
+        </w:rPr>
+        <w:t>が</w:t>
+      </w:r>
+      <w:r>
+        <w:rPr>
+          <w:rFonts w:ascii="HGP創英角ｺﾞｼｯｸUB" w:eastAsia="HGP創英角ｺﾞｼｯｸUB" w:hAnsi="HGP創英角ｺﾞｼｯｸUB"/>
+          <w:sz w:val="24"/>
+          <w:szCs w:val="28"/>
+        </w:rPr>
+        <w:t>2019</w:t>
+      </w:r>
+      <w:r>
+        <w:rPr>
+          <w:rFonts w:ascii="HGP創英角ｺﾞｼｯｸUB" w:eastAsia="HGP創英角ｺﾞｼｯｸUB" w:hAnsi="HGP創英角ｺﾞｼｯｸUB" w:hint="eastAsia"/>
+          <w:sz w:val="24"/>
+          <w:szCs w:val="28"/>
+        </w:rPr>
+        <w:t>年</w:t>
+      </w:r>
+      <w:r>
+        <w:rPr>
+          <w:rFonts w:ascii="HGP創英角ｺﾞｼｯｸUB" w:eastAsia="HGP創英角ｺﾞｼｯｸUB" w:hAnsi="HGP創英角ｺﾞｼｯｸUB"/>
+          <w:sz w:val="24"/>
+          <w:szCs w:val="28"/>
+        </w:rPr>
+        <w:t>7</w:t>
+      </w:r>
+      <w:r>
+        <w:rPr>
+          <w:rFonts w:ascii="HGP創英角ｺﾞｼｯｸUB" w:eastAsia="HGP創英角ｺﾞｼｯｸUB" w:hAnsi="HGP創英角ｺﾞｼｯｸUB" w:hint="eastAsia"/>
+          <w:sz w:val="24"/>
+          <w:szCs w:val="28"/>
+        </w:rPr>
+        <w:t>月</w:t>
+      </w:r>
+      <w:r>
+        <w:rPr>
+          <w:rFonts w:ascii="HGP創英角ｺﾞｼｯｸUB" w:eastAsia="HGP創英角ｺﾞｼｯｸUB" w:hAnsi="HGP創英角ｺﾞｼｯｸUB"/>
+          <w:sz w:val="24"/>
+          <w:szCs w:val="28"/>
+        </w:rPr>
+        <w:t>7</w:t>
+      </w:r>
+      <w:r>
+        <w:rPr>
+          <w:rFonts w:ascii="HGP創英角ｺﾞｼｯｸUB" w:eastAsia="HGP創英角ｺﾞｼｯｸUB" w:hAnsi="HGP創英角ｺﾞｼｯｸUB" w:hint="eastAsia"/>
+          <w:sz w:val="24"/>
+          <w:szCs w:val="28"/>
+        </w:rPr>
+        <w:t>日に</w:t>
+      </w:r>
+      <w:r>
+        <w:rPr>
+          <w:rFonts w:ascii="HGP創英角ｺﾞｼｯｸUB" w:eastAsia="HGP創英角ｺﾞｼｯｸUB" w:hAnsi="HGP創英角ｺﾞｼｯｸUB"/>
+          <w:sz w:val="24"/>
+          <w:szCs w:val="28"/>
+        </w:rPr>
+        <w:t>ユネスコの世界遺産に新たに登録された</w:t>
+      </w:r>
+      <w:r>
+        <w:rPr>
+          <w:rFonts w:ascii="HGP創英角ｺﾞｼｯｸUB" w:eastAsia="HGP創英角ｺﾞｼｯｸUB" w:hAnsi="HGP創英角ｺﾞｼｯｸUB" w:hint="eastAsia"/>
+          <w:sz w:val="24"/>
+          <w:szCs w:val="28"/>
+        </w:rPr>
+        <w:t>記念</w:t>
+      </w:r>
+      <w:r>
+        <w:rPr>
+          <w:rFonts w:hint="eastAsia"/>
+          <w:sz w:val="24"/>
+          <w:szCs w:val="28"/>
+        </w:rPr>
+        <w:t>として，</w:t>
+      </w:r>
+      <w:r>
+        <w:rPr>
+          <w:rFonts w:ascii="HGP創英角ｺﾞｼｯｸUB" w:eastAsia="HGP創英角ｺﾞｼｯｸUB" w:hAnsi="HGP創英角ｺﾞｼｯｸUB" w:hint="eastAsia"/>
+          <w:sz w:val="24"/>
+          <w:szCs w:val="28"/>
+        </w:rPr>
+        <w:t>「古墳」</w:t>
+      </w:r>
+      <w:r>
+        <w:rPr>
+          <w:rFonts w:hint="eastAsia"/>
+          <w:sz w:val="24"/>
+          <w:szCs w:val="28"/>
+        </w:rPr>
+        <w:t>としました．</w:t>
+      </w:r>
+    </w:p>
+    <w:p>
+      <w:pPr>
+        <w:spacing w:line="360" w:lineRule="exact"/>
+        <w:rPr>
+          <w:sz w:val="24"/>
+          <w:szCs w:val="28"/>
+        </w:rPr>
+      </w:pPr>
+    </w:p>
+    <w:p>
+      <w:pPr>
+        <w:pStyle w:val="1"/>
+        <w:rPr>
+          <w:b/>
+          <w:bCs/>
+        </w:rPr>
+      </w:pPr>
+      <w:r>
+        <w:rPr>
+          <w:rFonts w:hint="eastAsia"/>
+          <w:b/>
+          <w:bCs/>
+          <w:bdr w:val="single" w:sz="4" w:space="0" w:color="auto"/>
+        </w:rPr>
+        <w:t>作品の概要</w:t>
+      </w:r>
+    </w:p>
+    <w:p>
+      <w:pPr>
+        <w:spacing w:line="360" w:lineRule="exact"/>
+        <w:rPr>
+          <w:sz w:val="24"/>
+          <w:szCs w:val="28"/>
+        </w:rPr>
+      </w:pPr>
+      <w:r>
+        <w:rPr>
+          <w:rFonts w:hint="eastAsia"/>
+          <w:sz w:val="24"/>
+          <w:szCs w:val="28"/>
+        </w:rPr>
+        <w:t xml:space="preserve">　</w:t>
+      </w:r>
+      <w:r>
+        <w:rPr>
+          <w:sz w:val="24"/>
+          <w:szCs w:val="28"/>
+        </w:rPr>
+        <w:t>Japan Searchを使って</w:t>
+      </w:r>
+      <w:r>
+        <w:rPr>
+          <w:rFonts w:hint="eastAsia"/>
+          <w:sz w:val="24"/>
+          <w:szCs w:val="28"/>
+        </w:rPr>
+        <w:t>各地域の</w:t>
+      </w:r>
+      <w:r>
+        <w:rPr>
+          <w:rFonts w:ascii="HGP創英角ｺﾞｼｯｸUB" w:eastAsia="HGP創英角ｺﾞｼｯｸUB" w:hAnsi="HGP創英角ｺﾞｼｯｸUB" w:hint="eastAsia"/>
+          <w:sz w:val="24"/>
+          <w:szCs w:val="28"/>
+        </w:rPr>
+        <w:t>「</w:t>
+      </w:r>
+      <w:r>
+        <w:rPr>
+          <w:rFonts w:ascii="HGP創英角ｺﾞｼｯｸUB" w:eastAsia="HGP創英角ｺﾞｼｯｸUB" w:hAnsi="HGP創英角ｺﾞｼｯｸUB"/>
+          <w:sz w:val="24"/>
+          <w:szCs w:val="28"/>
+        </w:rPr>
+        <w:t>古墳の出土品</w:t>
+      </w:r>
+      <w:r>
+        <w:rPr>
+          <w:rFonts w:ascii="HGP創英角ｺﾞｼｯｸUB" w:eastAsia="HGP創英角ｺﾞｼｯｸUB" w:hAnsi="HGP創英角ｺﾞｼｯｸUB" w:hint="eastAsia"/>
+          <w:sz w:val="24"/>
+          <w:szCs w:val="28"/>
+        </w:rPr>
+        <w:t>」</w:t>
+      </w:r>
+      <w:r>
+        <w:rPr>
+          <w:rFonts w:hint="eastAsia"/>
+          <w:sz w:val="24"/>
+          <w:szCs w:val="28"/>
+        </w:rPr>
+        <w:t>について簡単に調べることができるサービスです．</w:t>
+      </w:r>
+    </w:p>
+    <w:p>
+      <w:pPr>
+        <w:spacing w:line="360" w:lineRule="exact"/>
+        <w:ind w:firstLineChars="100" w:firstLine="240"/>
+        <w:rPr>
+          <w:rFonts w:hint="eastAsia"/>
+          <w:sz w:val="24"/>
+          <w:szCs w:val="28"/>
+        </w:rPr>
+      </w:pPr>
+      <w:r>
+        <w:rPr>
+          <w:rFonts w:hint="eastAsia"/>
+          <w:sz w:val="24"/>
+          <w:szCs w:val="28"/>
+        </w:rPr>
+        <w:t>具体的には，</w:t>
+      </w:r>
+      <w:r>
+        <w:rPr>
+          <w:sz w:val="24"/>
+          <w:szCs w:val="28"/>
+        </w:rPr>
+        <w:tab/>
+      </w:r>
+    </w:p>
+    <w:p>
+      <w:pPr>
+        <w:pStyle w:val="a4"/>
+        <w:numPr>
+          <w:ilvl w:val="0"/>
+          <w:numId w:val="2"/>
+        </w:numPr>
+        <w:spacing w:line="360" w:lineRule="exact"/>
+        <w:ind w:leftChars="0"/>
+        <w:rPr>
+          <w:b/>
+          <w:bCs/>
+          <w:sz w:val="24"/>
+          <w:szCs w:val="28"/>
+        </w:rPr>
+      </w:pPr>
+      <w:r>
+        <w:rPr>
+          <w:rFonts w:hint="eastAsia"/>
+          <w:b/>
+          <w:bCs/>
+          <w:sz w:val="24"/>
+          <w:szCs w:val="28"/>
+        </w:rPr>
+        <w:t>出土品の種類ごとの</w:t>
+      </w:r>
+      <w:r>
+        <w:rPr>
+          <w:b/>
+          <w:bCs/>
+          <w:sz w:val="24"/>
+          <w:szCs w:val="28"/>
+        </w:rPr>
+        <w:t>都道府県ランキング</w:t>
+      </w:r>
+    </w:p>
+    <w:p>
+      <w:pPr>
+        <w:pStyle w:val="a4"/>
+        <w:numPr>
+          <w:ilvl w:val="0"/>
+          <w:numId w:val="2"/>
+        </w:numPr>
+        <w:spacing w:line="360" w:lineRule="exact"/>
+        <w:ind w:leftChars="0"/>
+        <w:rPr>
+          <w:b/>
+          <w:bCs/>
+          <w:sz w:val="24"/>
+          <w:szCs w:val="28"/>
+        </w:rPr>
+      </w:pPr>
+      <w:r>
+        <w:rPr>
+          <w:rFonts w:hint="eastAsia"/>
+          <w:b/>
+          <w:bCs/>
+          <w:sz w:val="24"/>
+          <w:szCs w:val="28"/>
+        </w:rPr>
+        <w:t>都道府県ごとの出土品の種類ごとの分布</w:t>
+      </w:r>
+    </w:p>
+    <w:p>
+      <w:pPr>
+        <w:spacing w:line="360" w:lineRule="exact"/>
+        <w:rPr>
+          <w:sz w:val="24"/>
+          <w:szCs w:val="28"/>
+        </w:rPr>
+      </w:pPr>
+      <w:r>
+        <w:rPr>
+          <w:sz w:val="24"/>
+          <w:szCs w:val="28"/>
+        </w:rPr>
+        <w:t>を</w:t>
+      </w:r>
+      <w:r>
+        <w:rPr>
+          <w:rFonts w:hint="eastAsia"/>
+          <w:sz w:val="24"/>
+          <w:szCs w:val="28"/>
+        </w:rPr>
+        <w:t>調べる</w:t>
+      </w:r>
+      <w:r>
+        <w:rPr>
+          <w:sz w:val="24"/>
+          <w:szCs w:val="28"/>
+        </w:rPr>
+        <w:t>こと</w:t>
+      </w:r>
+      <w:r>
+        <w:rPr>
+          <w:rFonts w:hint="eastAsia"/>
+          <w:sz w:val="24"/>
+          <w:szCs w:val="28"/>
+        </w:rPr>
+        <w:t>ができます．</w:t>
+      </w:r>
+    </w:p>
+    <w:p>
+      <w:pPr>
+        <w:spacing w:line="360" w:lineRule="exact"/>
+        <w:ind w:firstLineChars="100" w:firstLine="240"/>
+        <w:rPr>
+          <w:sz w:val="24"/>
+          <w:szCs w:val="28"/>
+        </w:rPr>
+      </w:pPr>
+      <w:r>
+        <w:rPr>
+          <w:rFonts w:hint="eastAsia"/>
+          <w:sz w:val="24"/>
+          <w:szCs w:val="28"/>
+        </w:rPr>
+        <w:t>これにより，地域の歴史について</w:t>
+      </w:r>
+      <w:r>
+        <w:rPr>
+          <w:rFonts w:ascii="HGP創英角ｺﾞｼｯｸUB" w:eastAsia="HGP創英角ｺﾞｼｯｸUB" w:hAnsi="HGP創英角ｺﾞｼｯｸUB" w:hint="eastAsia"/>
+          <w:sz w:val="24"/>
+          <w:szCs w:val="28"/>
+        </w:rPr>
+        <w:t>調べ学習の入口</w:t>
+      </w:r>
+      <w:r>
+        <w:rPr>
+          <w:rFonts w:hint="eastAsia"/>
+          <w:sz w:val="24"/>
+          <w:szCs w:val="28"/>
+        </w:rPr>
+        <w:t>や，</w:t>
+      </w:r>
+      <w:r>
+        <w:rPr>
+          <w:sz w:val="24"/>
+          <w:szCs w:val="28"/>
+        </w:rPr>
+        <w:t>自分の</w:t>
+      </w:r>
+      <w:r>
+        <w:rPr>
+          <w:rFonts w:ascii="HGP創英角ｺﾞｼｯｸUB" w:eastAsia="HGP創英角ｺﾞｼｯｸUB" w:hAnsi="HGP創英角ｺﾞｼｯｸUB"/>
+          <w:sz w:val="24"/>
+          <w:szCs w:val="28"/>
+        </w:rPr>
+        <w:t>地域文化についての関心を持つ「きっかけ」</w:t>
+      </w:r>
+      <w:r>
+        <w:rPr>
+          <w:rFonts w:hint="eastAsia"/>
+          <w:sz w:val="24"/>
+          <w:szCs w:val="28"/>
+        </w:rPr>
+        <w:t>づくりとしての活用が期待できます．</w:t>
+      </w:r>
+    </w:p>
+    <w:p>
+      <w:pPr>
+        <w:pStyle w:val="1"/>
+        <w:rPr>
+          <w:b/>
+          <w:bCs/>
+          <w:bdr w:val="single" w:sz="4" w:space="0" w:color="auto"/>
+        </w:rPr>
+      </w:pPr>
+      <w:r>
+        <w:rPr>
+          <w:rFonts w:hint="eastAsia"/>
+          <w:b/>
+          <w:bCs/>
+          <w:bdr w:val="single" w:sz="4" w:space="0" w:color="auto"/>
+        </w:rPr>
+        <w:lastRenderedPageBreak/>
+        <w:t>使い方の詳細</w:t>
+      </w:r>
+    </w:p>
+    <w:p>
+      <w:pPr>
+        <w:pStyle w:val="2"/>
+        <w:rPr>
+          <w:b/>
+          <w:bCs/>
+          <w:u w:val="single"/>
+        </w:rPr>
+      </w:pPr>
+      <w:r>
+        <w:rPr>
+          <w:rFonts w:hint="eastAsia"/>
+          <w:b/>
+          <w:bCs/>
+          <w:u w:val="single"/>
+        </w:rPr>
+        <w:t>１．</w:t>
+      </w:r>
+      <w:r>
+        <w:rPr>
+          <w:b/>
+          <w:bCs/>
+          <w:u w:val="single"/>
+        </w:rPr>
+        <w:t>出土品の種類ごとの都道府県ランキング</w:t>
+      </w:r>
+    </w:p>
+    <w:p>
+      <w:pPr>
+        <w:pStyle w:val="a4"/>
+        <w:numPr>
+          <w:ilvl w:val="0"/>
+          <w:numId w:val="4"/>
+        </w:numPr>
+        <w:spacing w:line="360" w:lineRule="exact"/>
+        <w:ind w:leftChars="0"/>
+        <w:rPr>
+          <w:sz w:val="24"/>
+          <w:szCs w:val="28"/>
+        </w:rPr>
+      </w:pPr>
+      <w:r>
+        <w:rPr>
+          <w:rFonts w:hint="eastAsia"/>
+          <w:sz w:val="24"/>
+          <w:szCs w:val="28"/>
+        </w:rPr>
+        <w:t>TOPページ（</w:t>
+      </w:r>
+      <w:hyperlink r:id="rId11" w:history="1">
+        <w:r>
+          <w:rPr>
+            <w:rStyle w:val="a3"/>
+          </w:rPr>
+          <w:t>https://koujikozaki.github.io/udc2019osaka/shutudohin/</w:t>
+        </w:r>
+      </w:hyperlink>
+      <w:r>
+        <w:rPr>
+          <w:rFonts w:hint="eastAsia"/>
+          <w:sz w:val="24"/>
+          <w:szCs w:val="28"/>
+        </w:rPr>
+        <w:t>）から「出土品の都道府県ランキング」を選択します．</w:t>
+      </w:r>
+    </w:p>
+    <w:p>
+      <w:pPr>
+        <w:pStyle w:val="a4"/>
+        <w:numPr>
+          <w:ilvl w:val="0"/>
+          <w:numId w:val="4"/>
+        </w:numPr>
+        <w:spacing w:line="360" w:lineRule="exact"/>
+        <w:ind w:leftChars="0"/>
+        <w:jc w:val="left"/>
+        <w:rPr>
+          <w:sz w:val="24"/>
+          <w:szCs w:val="28"/>
+        </w:rPr>
+      </w:pPr>
+      <w:r>
+        <w:rPr>
+          <w:noProof/>
+        </w:rPr>
+        <w:drawing>
+          <wp:anchor distT="0" distB="0" distL="114300" distR="114300" simplePos="0" relativeHeight="251660288" behindDoc="0" locked="0" layoutInCell="1" allowOverlap="1" wp14:anchorId="7263B500" wp14:editId="56321F97">
+            <wp:simplePos x="0" y="0"/>
+            <wp:positionH relativeFrom="margin">
+              <wp:posOffset>152400</wp:posOffset>
+            </wp:positionH>
+            <wp:positionV relativeFrom="margin">
+              <wp:posOffset>1651000</wp:posOffset>
+            </wp:positionV>
+            <wp:extent cx="6141085" cy="3111500"/>
+            <wp:effectExtent l="19050" t="19050" r="12065" b="12700"/>
+            <wp:wrapSquare wrapText="bothSides"/>
+            <wp:docPr id="3" name="図 3"/>
+            <wp:cNvGraphicFramePr>
+              <a:graphicFrameLocks xmlns:a="http://schemas.openxmlformats.org/drawingml/2006/main" noChangeAspect="1"/>
+            </wp:cNvGraphicFramePr>
+            <a:graphic xmlns:a="http://schemas.openxmlformats.org/drawingml/2006/main">
+              <a:graphicData uri="http://schemas.openxmlformats.org/drawingml/2006/picture">
+                <pic:pic xmlns:pic="http://schemas.openxmlformats.org/drawingml/2006/picture">
+                  <pic:nvPicPr>
+                    <pic:cNvPr id="1" name=""/>
+                    <pic:cNvPicPr/>
+                  </pic:nvPicPr>
+                  <pic:blipFill rotWithShape="1">
+                    <a:blip r:embed="rId12" cstate="print">
+                      <a:extLst>
+                        <a:ext uri="{28A0092B-C50C-407E-A947-70E740481C1C}">
+                          <a14:useLocalDpi xmlns:a14="http://schemas.microsoft.com/office/drawing/2010/main" val="0"/>
+                        </a:ext>
+                      </a:extLst>
+                    </a:blip>
+                    <a:srcRect b="24363"/>
+                    <a:stretch/>
+                  </pic:blipFill>
+                  <pic:spPr bwMode="auto">
+                    <a:xfrm>
+                      <a:off x="0" y="0"/>
+                      <a:ext cx="6141085" cy="3111500"/>
+                    </a:xfrm>
+                    <a:prstGeom prst="rect">
+                      <a:avLst/>
+                    </a:prstGeom>
+                    <a:ln>
+                      <a:solidFill>
+                        <a:schemeClr val="tx1"/>
+                      </a:solidFill>
+                    </a:ln>
+                    <a:extLst>
+                      <a:ext uri="{53640926-AAD7-44D8-BBD7-CCE9431645EC}">
+                        <a14:shadowObscured xmlns:a14="http://schemas.microsoft.com/office/drawing/2010/main"/>
+                      </a:ext>
+                    </a:extLst>
+                  </pic:spPr>
+                </pic:pic>
+              </a:graphicData>
+            </a:graphic>
+            <wp14:sizeRelH relativeFrom="margin">
+              <wp14:pctWidth>0</wp14:pctWidth>
+            </wp14:sizeRelH>
+            <wp14:sizeRelV relativeFrom="margin">
+              <wp14:pctHeight>0</wp14:pctHeight>
+            </wp14:sizeRelV>
+          </wp:anchor>
+        </w:drawing>
+      </w:r>
+      <w:r>
+        <w:rPr>
+          <w:rFonts w:hint="eastAsia"/>
+          <w:sz w:val="24"/>
+          <w:szCs w:val="28"/>
+        </w:rPr>
+        <w:t>イラストから検索したい出土品を選択し（図１），「イラストから検索」ボタンを押します．</w:t>
+      </w:r>
+      <w:r>
+        <w:rPr>
+          <w:sz w:val="24"/>
+          <w:szCs w:val="28"/>
+        </w:rPr>
+        <w:br/>
+      </w:r>
+      <w:r>
+        <w:rPr>
+          <w:rFonts w:hint="eastAsia"/>
+          <w:sz w:val="24"/>
+          <w:szCs w:val="28"/>
+        </w:rPr>
+        <w:t xml:space="preserve">　　　　　　　　　　　</w:t>
+      </w:r>
+      <w:r>
+        <w:rPr>
+          <w:rFonts w:hint="eastAsia"/>
+          <w:sz w:val="24"/>
+          <w:szCs w:val="28"/>
+        </w:rPr>
+        <w:t>図１：「イラストから検索」</w:t>
+      </w:r>
+    </w:p>
+    <w:p>
+      <w:pPr>
+        <w:pStyle w:val="a4"/>
+        <w:numPr>
+          <w:ilvl w:val="0"/>
+          <w:numId w:val="4"/>
+        </w:numPr>
+        <w:spacing w:line="360" w:lineRule="exact"/>
+        <w:ind w:leftChars="0"/>
+        <w:rPr>
+          <w:sz w:val="24"/>
+          <w:szCs w:val="28"/>
+        </w:rPr>
+      </w:pPr>
+      <w:r>
+        <w:rPr>
+          <w:noProof/>
+        </w:rPr>
+        <w:drawing>
+          <wp:anchor distT="0" distB="0" distL="114300" distR="114300" simplePos="0" relativeHeight="251661312" behindDoc="0" locked="0" layoutInCell="1" allowOverlap="1" wp14:anchorId="0DC87F93" wp14:editId="2BE625E4">
+            <wp:simplePos x="0" y="0"/>
+            <wp:positionH relativeFrom="column">
+              <wp:posOffset>1919605</wp:posOffset>
+            </wp:positionH>
+            <wp:positionV relativeFrom="paragraph">
+              <wp:posOffset>80645</wp:posOffset>
+            </wp:positionV>
+            <wp:extent cx="3979545" cy="3310890"/>
+            <wp:effectExtent l="0" t="0" r="1905" b="3810"/>
+            <wp:wrapSquare wrapText="bothSides"/>
+            <wp:docPr id="4" name="図 4"/>
+            <wp:cNvGraphicFramePr>
+              <a:graphicFrameLocks xmlns:a="http://schemas.openxmlformats.org/drawingml/2006/main" noChangeAspect="1"/>
+            </wp:cNvGraphicFramePr>
+            <a:graphic xmlns:a="http://schemas.openxmlformats.org/drawingml/2006/main">
+              <a:graphicData uri="http://schemas.openxmlformats.org/drawingml/2006/picture">
+                <pic:pic xmlns:pic="http://schemas.openxmlformats.org/drawingml/2006/picture">
+                  <pic:nvPicPr>
+                    <pic:cNvPr id="1" name=""/>
+                    <pic:cNvPicPr/>
+                  </pic:nvPicPr>
+                  <pic:blipFill>
+                    <a:blip r:embed="rId13" cstate="print">
+                      <a:extLst>
+                        <a:ext uri="{28A0092B-C50C-407E-A947-70E740481C1C}">
+                          <a14:useLocalDpi xmlns:a14="http://schemas.microsoft.com/office/drawing/2010/main" val="0"/>
+                        </a:ext>
+                      </a:extLst>
+                    </a:blip>
+                    <a:stretch>
+                      <a:fillRect/>
+                    </a:stretch>
+                  </pic:blipFill>
+                  <pic:spPr>
+                    <a:xfrm>
+                      <a:off x="0" y="0"/>
+                      <a:ext cx="3979545" cy="3310890"/>
+                    </a:xfrm>
+                    <a:prstGeom prst="rect">
+                      <a:avLst/>
+                    </a:prstGeom>
+                  </pic:spPr>
+                </pic:pic>
+              </a:graphicData>
+            </a:graphic>
+            <wp14:sizeRelH relativeFrom="page">
+              <wp14:pctWidth>0</wp14:pctWidth>
+            </wp14:sizeRelH>
+            <wp14:sizeRelV relativeFrom="page">
+              <wp14:pctHeight>0</wp14:pctHeight>
+            </wp14:sizeRelV>
+          </wp:anchor>
+        </w:drawing>
+      </w:r>
+      <w:r>
+        <w:rPr>
+          <w:rFonts w:hint="eastAsia"/>
+          <w:sz w:val="24"/>
+          <w:szCs w:val="28"/>
+        </w:rPr>
+        <w:t>Japan Searchに登録されているデータから，</w:t>
+      </w:r>
+      <w:r>
+        <w:rPr>
+          <w:noProof/>
+        </w:rPr>
+        <w:t xml:space="preserve"> </w:t>
+      </w:r>
+      <w:r>
+        <w:rPr>
+          <w:rFonts w:hint="eastAsia"/>
+          <w:sz w:val="24"/>
+          <w:szCs w:val="28"/>
+        </w:rPr>
+        <w:t>都道府県ごとも選択した出土品が発掘された数をランキングとして表示します（図２）．</w:t>
+      </w:r>
+      <w:r>
+        <w:rPr>
+          <w:sz w:val="24"/>
+          <w:szCs w:val="28"/>
+        </w:rPr>
+        <w:br/>
+      </w:r>
+      <w:r>
+        <w:rPr>
+          <w:rFonts w:hint="eastAsia"/>
+          <w:sz w:val="24"/>
+          <w:szCs w:val="28"/>
+        </w:rPr>
+        <w:t xml:space="preserve">　上部には都道府県ごとの出土した数の</w:t>
+      </w:r>
+      <w:r>
+        <w:rPr>
+          <w:rFonts w:hint="eastAsia"/>
+          <w:sz w:val="24"/>
+          <w:szCs w:val="28"/>
+        </w:rPr>
+        <w:t>棒</w:t>
+      </w:r>
+      <w:r>
+        <w:rPr>
+          <w:rFonts w:hint="eastAsia"/>
+          <w:sz w:val="24"/>
+          <w:szCs w:val="28"/>
+        </w:rPr>
+        <w:t>グラフ，下部には出土数がトップ３の都道府県の情報が表示されます．</w:t>
+      </w:r>
+      <w:r>
+        <w:rPr>
+          <w:sz w:val="24"/>
+          <w:szCs w:val="28"/>
+        </w:rPr>
+        <w:br/>
+      </w:r>
+      <w:r>
+        <w:rPr>
+          <w:sz w:val="24"/>
+          <w:szCs w:val="28"/>
+        </w:rPr>
+        <w:br/>
+      </w:r>
+      <w:r>
+        <w:rPr>
+          <w:sz w:val="24"/>
+          <w:szCs w:val="28"/>
+        </w:rPr>
+        <w:br/>
+      </w:r>
+      <w:r>
+        <w:rPr>
+          <w:rFonts w:hint="eastAsia"/>
+          <w:sz w:val="24"/>
+          <w:szCs w:val="28"/>
+        </w:rPr>
+        <w:t xml:space="preserve">　　　　　　　　　　　　　　　　図２：出土品の都道府県ランキング</w:t>
+      </w:r>
+    </w:p>
+    <w:p>
+      <w:pPr>
+        <w:pStyle w:val="a4"/>
+        <w:numPr>
+          <w:ilvl w:val="0"/>
+          <w:numId w:val="4"/>
+        </w:numPr>
+        <w:spacing w:line="360" w:lineRule="exact"/>
+        <w:ind w:leftChars="0"/>
+        <w:rPr>
+          <w:sz w:val="24"/>
+          <w:szCs w:val="28"/>
+        </w:rPr>
+      </w:pPr>
+      <w:r>
+        <w:rPr>
+          <w:noProof/>
+        </w:rPr>
+        <w:lastRenderedPageBreak/>
+        <mc:AlternateContent>
+          <mc:Choice Requires="wps">
+            <w:drawing>
+              <wp:anchor distT="0" distB="0" distL="114300" distR="114300" simplePos="0" relativeHeight="251664384" behindDoc="0" locked="0" layoutInCell="1" allowOverlap="1" wp14:anchorId="5AA3D86C" wp14:editId="7F52456C">
+                <wp:simplePos x="0" y="0"/>
+                <wp:positionH relativeFrom="margin">
+                  <wp:posOffset>2590364</wp:posOffset>
+                </wp:positionH>
+                <wp:positionV relativeFrom="paragraph">
+                  <wp:posOffset>2706624</wp:posOffset>
+                </wp:positionV>
+                <wp:extent cx="1086829" cy="185765"/>
+                <wp:effectExtent l="0" t="19050" r="37465" b="43180"/>
+                <wp:wrapNone/>
+                <wp:docPr id="7" name="矢印: 右 7"/>
+                <wp:cNvGraphicFramePr/>
+                <a:graphic xmlns:a="http://schemas.openxmlformats.org/drawingml/2006/main">
+                  <a:graphicData uri="http://schemas.microsoft.com/office/word/2010/wordprocessingShape">
+                    <wps:wsp>
+                      <wps:cNvSpPr/>
+                      <wps:spPr>
+                        <a:xfrm>
+                          <a:off x="0" y="0"/>
+                          <a:ext cx="1086829" cy="185765"/>
+                        </a:xfrm>
+                        <a:prstGeom prst="rightArrow">
+                          <a:avLst/>
+                        </a:prstGeom>
+                        <a:solidFill>
+                          <a:srgbClr val="FFFF00"/>
+                        </a:solidFill>
+                      </wps:spPr>
+                      <wps:style>
+                        <a:lnRef idx="2">
+                          <a:schemeClr val="accent1">
+                            <a:shade val="50000"/>
+                          </a:schemeClr>
+                        </a:lnRef>
+                        <a:fillRef idx="1">
+                          <a:schemeClr val="accent1"/>
+                        </a:fillRef>
+                        <a:effectRef idx="0">
+                          <a:schemeClr val="accent1"/>
+                        </a:effectRef>
+                        <a:fontRef idx="minor">
+                          <a:schemeClr val="lt1"/>
+                        </a:fontRef>
+                      </wps:style>
+                      <wps:bodyPr rot="0" spcFirstLastPara="0" vertOverflow="overflow" horzOverflow="overflow" vert="horz" wrap="square" lIns="91440" tIns="45720" rIns="91440" bIns="45720" numCol="1" spcCol="0" rtlCol="0" fromWordArt="0" anchor="ctr" anchorCtr="0" forceAA="0" compatLnSpc="1">
+                        <a:prstTxWarp prst="textNoShape">
+                          <a:avLst/>
+                        </a:prstTxWarp>
+                        <a:noAutofit/>
+                      </wps:bodyPr>
+                    </wps:wsp>
+                  </a:graphicData>
+                </a:graphic>
+                <wp14:sizeRelH relativeFrom="margin">
+                  <wp14:pctWidth>0</wp14:pctWidth>
+                </wp14:sizeRelH>
+                <wp14:sizeRelV relativeFrom="margin">
+                  <wp14:pctHeight>0</wp14:pctHeight>
+                </wp14:sizeRelV>
+              </wp:anchor>
+            </w:drawing>
+          </mc:Choice>
+          <mc:Fallback>
+            <w:pict>
+              <v:shapetype w14:anchorId="78E3F9A1" id="_x0000_t13" coordsize="21600,21600" o:spt="13" adj="16200,5400" path="m@0,l@0@1,0@1,0@2@0@2@0,21600,21600,10800xe">
+                <v:stroke joinstyle="miter"/>
+                <v:formulas>
+                  <v:f eqn="val #0"/>
+                  <v:f eqn="val #1"/>
+                  <v:f eqn="sum height 0 #1"/>
+                  <v:f eqn="sum 10800 0 #1"/>
+                  <v:f eqn="sum width 0 #0"/>
+                  <v:f eqn="prod @4 @3 10800"/>
+                  <v:f eqn="sum width 0 @5"/>
+                </v:formulas>
+                <v:path o:connecttype="custom" o:connectlocs="@0,0;0,10800;@0,21600;21600,10800" o:connectangles="270,180,90,0" textboxrect="0,@1,@6,@2"/>
+                <v:handles>
+                  <v:h position="#0,#1" xrange="0,21600" yrange="0,10800"/>
+                </v:handles>
+              </v:shapetype>
+              <v:shape id="矢印: 右 7" o:spid="_x0000_s1026" type="#_x0000_t13" style="position:absolute;left:0;text-align:left;margin-left:203.95pt;margin-top:213.1pt;width:85.6pt;height:14.65pt;z-index:251664384;visibility:visible;mso-wrap-style:square;mso-width-percent:0;mso-height-percent:0;mso-wrap-distance-left:9pt;mso-wrap-distance-top:0;mso-wrap-distance-right:9pt;mso-wrap-distance-bottom:0;mso-position-horizontal:absolute;mso-position-horizontal-relative:margin;mso-position-vertical:absolute;mso-position-vertical-relative:text;mso-width-percent:0;mso-height-percent:0;mso-width-relative:margin;mso-height-relative:margin;v-text-anchor:middle" o:gfxdata="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" adj="19754" fillcolor="yellow" strokecolor="#1f3763 [1604]" strokeweight="1pt">
+                <w10:wrap anchorx="margin"/>
+              </v:shape>
+            </w:pict>
+          </mc:Fallback>
+        </mc:AlternateContent>
+      </w:r>
+      <w:r>
+        <w:rPr>
+          <w:noProof/>
+        </w:rPr>
+        <w:drawing>
+          <wp:anchor distT="0" distB="0" distL="114300" distR="114300" simplePos="0" relativeHeight="251663360" behindDoc="0" locked="0" layoutInCell="1" allowOverlap="1" wp14:anchorId="0980C237" wp14:editId="08F42A23">
+            <wp:simplePos x="0" y="0"/>
+            <wp:positionH relativeFrom="margin">
+              <wp:posOffset>3300730</wp:posOffset>
+            </wp:positionH>
+            <wp:positionV relativeFrom="paragraph">
+              <wp:posOffset>604121</wp:posOffset>
+            </wp:positionV>
+            <wp:extent cx="3065780" cy="3025775"/>
+            <wp:effectExtent l="0" t="0" r="1270" b="3175"/>
+            <wp:wrapSquare wrapText="bothSides"/>
+            <wp:docPr id="6" name="図 6"/>
+            <wp:cNvGraphicFramePr>
+              <a:graphicFrameLocks xmlns:a="http://schemas.openxmlformats.org/drawingml/2006/main" noChangeAspect="1"/>
+            </wp:cNvGraphicFramePr>
+            <a:graphic xmlns:a="http://schemas.openxmlformats.org/drawingml/2006/main">
+              <a:graphicData uri="http://schemas.openxmlformats.org/drawingml/2006/picture">
+                <pic:pic xmlns:pic="http://schemas.openxmlformats.org/drawingml/2006/picture">
+                  <pic:nvPicPr>
+                    <pic:cNvPr id="1" name=""/>
+                    <pic:cNvPicPr/>
+                  </pic:nvPicPr>
+                  <pic:blipFill>
+                    <a:blip r:embed="rId14" cstate="print">
+                      <a:extLst>
+                        <a:ext uri="{28A0092B-C50C-407E-A947-70E740481C1C}">
+                          <a14:useLocalDpi xmlns:a14="http://schemas.microsoft.com/office/drawing/2010/main" val="0"/>
+                        </a:ext>
+                      </a:extLst>
+                    </a:blip>
+                    <a:stretch>
+                      <a:fillRect/>
+                    </a:stretch>
+                  </pic:blipFill>
+                  <pic:spPr>
+                    <a:xfrm>
+                      <a:off x="0" y="0"/>
+                      <a:ext cx="3065780" cy="3025775"/>
+                    </a:xfrm>
+                    <a:prstGeom prst="rect">
+                      <a:avLst/>
+                    </a:prstGeom>
+                  </pic:spPr>
+                </pic:pic>
+              </a:graphicData>
+            </a:graphic>
+            <wp14:sizeRelH relativeFrom="page">
+              <wp14:pctWidth>0</wp14:pctWidth>
+            </wp14:sizeRelH>
+            <wp14:sizeRelV relativeFrom="page">
+              <wp14:pctHeight>0</wp14:pctHeight>
+            </wp14:sizeRelV>
+          </wp:anchor>
+        </w:drawing>
+      </w:r>
+      <w:r>
+        <w:rPr>
+          <w:noProof/>
+        </w:rPr>
+        <w:drawing>
+          <wp:anchor distT="0" distB="0" distL="114300" distR="114300" simplePos="0" relativeHeight="251662336" behindDoc="0" locked="0" layoutInCell="1" allowOverlap="1" wp14:anchorId="7F225736" wp14:editId="14EB51CF">
+            <wp:simplePos x="0" y="0"/>
+            <wp:positionH relativeFrom="margin">
+              <wp:align>left</wp:align>
+            </wp:positionH>
+            <wp:positionV relativeFrom="paragraph">
+              <wp:posOffset>591260</wp:posOffset>
+            </wp:positionV>
+            <wp:extent cx="3119120" cy="3079115"/>
+            <wp:effectExtent l="0" t="0" r="5080" b="6985"/>
+            <wp:wrapSquare wrapText="bothSides"/>
+            <wp:docPr id="5" name="図 5"/>
+            <wp:cNvGraphicFramePr>
+              <a:graphicFrameLocks xmlns:a="http://schemas.openxmlformats.org/drawingml/2006/main" noChangeAspect="1"/>
+            </wp:cNvGraphicFramePr>
+            <a:graphic xmlns:a="http://schemas.openxmlformats.org/drawingml/2006/main">
+              <a:graphicData uri="http://schemas.openxmlformats.org/drawingml/2006/picture">
+                <pic:pic xmlns:pic="http://schemas.openxmlformats.org/drawingml/2006/picture">
+                  <pic:nvPicPr>
+                    <pic:cNvPr id="1" name=""/>
+                    <pic:cNvPicPr/>
+                  </pic:nvPicPr>
+                  <pic:blipFill>
+                    <a:blip r:embed="rId15" cstate="print">
+                      <a:extLst>
+                        <a:ext uri="{28A0092B-C50C-407E-A947-70E740481C1C}">
+                          <a14:useLocalDpi xmlns:a14="http://schemas.microsoft.com/office/drawing/2010/main" val="0"/>
+                        </a:ext>
+                      </a:extLst>
+                    </a:blip>
+                    <a:stretch>
+                      <a:fillRect/>
+                    </a:stretch>
+                  </pic:blipFill>
+                  <pic:spPr>
+                    <a:xfrm>
+                      <a:off x="0" y="0"/>
+                      <a:ext cx="3136245" cy="3095907"/>
+                    </a:xfrm>
+                    <a:prstGeom prst="rect">
+                      <a:avLst/>
+                    </a:prstGeom>
+                  </pic:spPr>
+                </pic:pic>
+              </a:graphicData>
+            </a:graphic>
+            <wp14:sizeRelH relativeFrom="page">
+              <wp14:pctWidth>0</wp14:pctWidth>
+            </wp14:sizeRelH>
+            <wp14:sizeRelV relativeFrom="page">
+              <wp14:pctHeight>0</wp14:pctHeight>
+            </wp14:sizeRelV>
+          </wp:anchor>
+        </w:drawing>
+      </w:r>
+      <w:r>
+        <w:rPr>
+          <w:rFonts w:hint="eastAsia"/>
+          <w:sz w:val="24"/>
+          <w:szCs w:val="28"/>
+        </w:rPr>
+        <w:t>棒グラフとクリックすると「選択した都道府県で発掘された出土品の一覧」が表示され，その詳細を確認することができます（図３）．</w:t>
+      </w:r>
+      <w:r>
+        <w:rPr>
+          <w:sz w:val="24"/>
+          <w:szCs w:val="28"/>
+        </w:rPr>
+        <w:br/>
+      </w:r>
+      <w:r>
+        <w:rPr>
+          <w:sz w:val="24"/>
+          <w:szCs w:val="28"/>
+        </w:rPr>
+        <w:br/>
+      </w:r>
+      <w:r>
+        <w:rPr>
+          <w:rFonts w:hint="eastAsia"/>
+          <w:sz w:val="24"/>
+          <w:szCs w:val="28"/>
+        </w:rPr>
+        <w:t>図３　選択した都道府県で発掘された出土品（①で選択したもの）の一覧・詳細</w:t>
+      </w:r>
+      <w:r>
+        <w:rPr>
+          <w:sz w:val="24"/>
+          <w:szCs w:val="28"/>
+        </w:rPr>
+        <w:br/>
+      </w:r>
+    </w:p>
+    <w:p>
+      <w:pPr>
+        <w:pStyle w:val="a4"/>
+        <w:numPr>
+          <w:ilvl w:val="0"/>
+          <w:numId w:val="4"/>
+        </w:numPr>
+        <w:spacing w:line="360" w:lineRule="exact"/>
+        <w:ind w:leftChars="0"/>
+        <w:rPr>
+          <w:sz w:val="24"/>
+          <w:szCs w:val="28"/>
+        </w:rPr>
+      </w:pPr>
+      <w:r>
+        <w:rPr>
+          <w:rFonts w:hint="eastAsia"/>
+          <w:sz w:val="24"/>
+          <w:szCs w:val="28"/>
+        </w:rPr>
+        <w:t>「キーワードから検索」（図１）を用いると，イラストには無い任意のキーワードによる検索ができます．</w:t>
+      </w:r>
+    </w:p>
+    <w:p>
+      <w:pPr>
+        <w:pStyle w:val="a4"/>
+        <w:spacing w:line="360" w:lineRule="exact"/>
+        <w:ind w:leftChars="0" w:left="660"/>
+        <w:rPr>
+          <w:rFonts w:hint="eastAsia"/>
+          <w:sz w:val="24"/>
+          <w:szCs w:val="28"/>
+        </w:rPr>
+      </w:pPr>
+    </w:p>
+    <w:p>
+      <w:pPr>
+        <w:pStyle w:val="2"/>
+        <w:rPr>
+          <w:rFonts w:hint="eastAsia"/>
+          <w:b/>
+          <w:bCs/>
+          <w:u w:val="single"/>
+        </w:rPr>
+      </w:pPr>
+      <w:r>
+        <w:rPr>
+          <w:rFonts w:hint="eastAsia"/>
+          <w:b/>
+          <w:bCs/>
+          <w:u w:val="single"/>
+        </w:rPr>
+        <w:t>２．</w:t>
+      </w:r>
+      <w:r>
+        <w:rPr>
+          <w:b/>
+          <w:bCs/>
+          <w:u w:val="single"/>
+        </w:rPr>
+        <w:t>都道府県ごとの出土品の種類ごとの分布</w:t>
+      </w:r>
+    </w:p>
+    <w:p>
+      <w:pPr>
+        <w:pStyle w:val="a4"/>
+        <w:numPr>
+          <w:ilvl w:val="0"/>
+          <w:numId w:val="6"/>
+        </w:numPr>
+        <w:spacing w:line="360" w:lineRule="exact"/>
+        <w:ind w:leftChars="0"/>
+        <w:rPr>
+          <w:sz w:val="24"/>
+          <w:szCs w:val="28"/>
+        </w:rPr>
+      </w:pPr>
+      <w:r>
+        <w:rPr>
+          <w:rFonts w:hint="eastAsia"/>
+          <w:sz w:val="24"/>
+          <w:szCs w:val="28"/>
+        </w:rPr>
+        <w:t>TOPページ（</w:t>
+      </w:r>
+      <w:hyperlink r:id="rId16" w:history="1">
+        <w:r>
+          <w:rPr>
+            <w:rStyle w:val="a3"/>
+          </w:rPr>
+          <w:t>https://koujikozaki.github.io/udc2019osaka/shutudohin/</w:t>
+        </w:r>
+      </w:hyperlink>
+      <w:r>
+        <w:rPr>
+          <w:rFonts w:hint="eastAsia"/>
+          <w:sz w:val="24"/>
+          <w:szCs w:val="28"/>
+        </w:rPr>
+        <w:t>）から「出土品の都道府県ランキング」を選択します．</w:t>
+      </w:r>
+    </w:p>
+    <w:p>
+      <w:pPr>
+        <w:pStyle w:val="a4"/>
+        <w:numPr>
+          <w:ilvl w:val="0"/>
+          <w:numId w:val="6"/>
+        </w:numPr>
+        <w:spacing w:line="360" w:lineRule="exact"/>
+        <w:ind w:leftChars="0"/>
+        <w:rPr>
+          <w:sz w:val="24"/>
+          <w:szCs w:val="28"/>
+        </w:rPr>
+      </w:pPr>
+      <w:r>
+        <w:rPr>
+          <w:noProof/>
+        </w:rPr>
+        <w:drawing>
+          <wp:anchor distT="0" distB="0" distL="114300" distR="114300" simplePos="0" relativeHeight="251665408" behindDoc="0" locked="0" layoutInCell="1" allowOverlap="1" wp14:anchorId="117C78D7" wp14:editId="73C9D177">
+            <wp:simplePos x="0" y="0"/>
+            <wp:positionH relativeFrom="margin">
+              <wp:posOffset>-75565</wp:posOffset>
+            </wp:positionH>
+            <wp:positionV relativeFrom="paragraph">
+              <wp:posOffset>643890</wp:posOffset>
+            </wp:positionV>
+            <wp:extent cx="3277870" cy="2220595"/>
+            <wp:effectExtent l="0" t="0" r="0" b="8255"/>
+            <wp:wrapSquare wrapText="bothSides"/>
+            <wp:docPr id="8" name="図 8"/>
+            <wp:cNvGraphicFramePr>
+              <a:graphicFrameLocks xmlns:a="http://schemas.openxmlformats.org/drawingml/2006/main" noChangeAspect="1"/>
+            </wp:cNvGraphicFramePr>
+            <a:graphic xmlns:a="http://schemas.openxmlformats.org/drawingml/2006/main">
+              <a:graphicData uri="http://schemas.openxmlformats.org/drawingml/2006/picture">
+                <pic:pic xmlns:pic="http://schemas.openxmlformats.org/drawingml/2006/picture">
+                  <pic:nvPicPr>
+                    <pic:cNvPr id="1" name=""/>
+                    <pic:cNvPicPr/>
+                  </pic:nvPicPr>
+                  <pic:blipFill>
+                    <a:blip r:embed="rId17" cstate="print">
+                      <a:extLst>
+                        <a:ext uri="{28A0092B-C50C-407E-A947-70E740481C1C}">
+                          <a14:useLocalDpi xmlns:a14="http://schemas.microsoft.com/office/drawing/2010/main" val="0"/>
+                        </a:ext>
+                      </a:extLst>
+                    </a:blip>
+                    <a:stretch>
+                      <a:fillRect/>
+                    </a:stretch>
+                  </pic:blipFill>
+                  <pic:spPr>
+                    <a:xfrm>
+                      <a:off x="0" y="0"/>
+                      <a:ext cx="3277870" cy="2220595"/>
+                    </a:xfrm>
+                    <a:prstGeom prst="rect">
+                      <a:avLst/>
+                    </a:prstGeom>
+                  </pic:spPr>
+                </pic:pic>
+              </a:graphicData>
+            </a:graphic>
+            <wp14:sizeRelH relativeFrom="page">
+              <wp14:pctWidth>0</wp14:pctWidth>
+            </wp14:sizeRelH>
+            <wp14:sizeRelV relativeFrom="page">
+              <wp14:pctHeight>0</wp14:pctHeight>
+            </wp14:sizeRelV>
+          </wp:anchor>
+        </w:drawing>
+      </w:r>
+      <w:r>
+        <w:rPr>
+          <w:rFonts w:hint="eastAsia"/>
+          <w:sz w:val="24"/>
+          <w:szCs w:val="28"/>
+        </w:rPr>
+        <w:t>都道府県名（例：群馬）</w:t>
+      </w:r>
+      <w:r>
+        <w:rPr>
+          <w:rFonts w:hint="eastAsia"/>
+          <w:sz w:val="24"/>
+          <w:szCs w:val="28"/>
+        </w:rPr>
+        <w:t>を</w:t>
+      </w:r>
+      <w:r>
+        <w:rPr>
+          <w:rFonts w:hint="eastAsia"/>
+          <w:sz w:val="24"/>
+          <w:szCs w:val="28"/>
+        </w:rPr>
+        <w:t>入力</w:t>
+      </w:r>
+      <w:r>
+        <w:rPr>
+          <w:rFonts w:hint="eastAsia"/>
+          <w:sz w:val="24"/>
+          <w:szCs w:val="28"/>
+        </w:rPr>
+        <w:t>し，「</w:t>
+      </w:r>
+      <w:r>
+        <w:rPr>
+          <w:rFonts w:hint="eastAsia"/>
+          <w:sz w:val="24"/>
+          <w:szCs w:val="28"/>
+        </w:rPr>
+        <w:t>都道府県で</w:t>
+      </w:r>
+      <w:r>
+        <w:rPr>
+          <w:rFonts w:hint="eastAsia"/>
+          <w:sz w:val="24"/>
+          <w:szCs w:val="28"/>
+        </w:rPr>
+        <w:t>検索」</w:t>
+      </w:r>
+      <w:r>
+        <w:rPr>
+          <w:rFonts w:hint="eastAsia"/>
+          <w:sz w:val="24"/>
+          <w:szCs w:val="28"/>
+        </w:rPr>
+        <w:t>ボタンを押すと，その都道府県</w:t>
+      </w:r>
+      <w:r>
+        <w:rPr>
+          <w:rFonts w:hint="eastAsia"/>
+          <w:sz w:val="24"/>
+          <w:szCs w:val="28"/>
+        </w:rPr>
+        <w:t>で発掘された</w:t>
+      </w:r>
+      <w:r>
+        <w:rPr>
+          <w:rFonts w:hint="eastAsia"/>
+          <w:sz w:val="24"/>
+          <w:szCs w:val="28"/>
+        </w:rPr>
+        <w:t>出土品の種類ごとの</w:t>
+      </w:r>
+      <w:r>
+        <w:rPr>
+          <w:rFonts w:hint="eastAsia"/>
+          <w:sz w:val="24"/>
+          <w:szCs w:val="28"/>
+        </w:rPr>
+        <w:t>ランキングが表示されます（図４）．</w:t>
+      </w:r>
+    </w:p>
+    <w:p>
+      <w:pPr>
+        <w:spacing w:line="360" w:lineRule="exact"/>
+        <w:rPr>
+          <w:rFonts w:hint="eastAsia"/>
+          <w:sz w:val="24"/>
+          <w:szCs w:val="28"/>
+        </w:rPr>
+      </w:pPr>
+      <w:r>
+        <w:rPr>
+          <w:rFonts w:hint="eastAsia"/>
+          <w:sz w:val="24"/>
+          <w:szCs w:val="28"/>
+        </w:rPr>
+        <w:t>図４　都道府県ごとの出土品ランキング</w:t>
+      </w:r>
+      <w:r>
+        <w:rPr>
+          <w:noProof/>
+        </w:rPr>
+        <w:drawing>
+          <wp:anchor distT="0" distB="0" distL="114300" distR="114300" simplePos="0" relativeHeight="251666432" behindDoc="0" locked="0" layoutInCell="1" allowOverlap="1" wp14:anchorId="6AAFFAD1" wp14:editId="39642044">
+            <wp:simplePos x="0" y="0"/>
+            <wp:positionH relativeFrom="margin">
+              <wp:posOffset>3336925</wp:posOffset>
+            </wp:positionH>
+            <wp:positionV relativeFrom="paragraph">
+              <wp:posOffset>160020</wp:posOffset>
+            </wp:positionV>
+            <wp:extent cx="3011805" cy="2550160"/>
+            <wp:effectExtent l="0" t="0" r="0" b="2540"/>
+            <wp:wrapSquare wrapText="bothSides"/>
+            <wp:docPr id="10" name="図 10"/>
+            <wp:cNvGraphicFramePr>
+              <a:graphicFrameLocks xmlns:a="http://schemas.openxmlformats.org/drawingml/2006/main" noChangeAspect="1"/>
+            </wp:cNvGraphicFramePr>
+            <a:graphic xmlns:a="http://schemas.openxmlformats.org/drawingml/2006/main">
+              <a:graphicData uri="http://schemas.openxmlformats.org/drawingml/2006/picture">
+                <pic:pic xmlns:pic="http://schemas.openxmlformats.org/drawingml/2006/picture">
+                  <pic:nvPicPr>
+                    <pic:cNvPr id="1" name=""/>
+                    <pic:cNvPicPr/>
+                  </pic:nvPicPr>
+                  <pic:blipFill>
+                    <a:blip r:embed="rId18" cstate="print">
+                      <a:extLst>
+                        <a:ext uri="{28A0092B-C50C-407E-A947-70E740481C1C}">
+                          <a14:useLocalDpi xmlns:a14="http://schemas.microsoft.com/office/drawing/2010/main" val="0"/>
+                        </a:ext>
+                      </a:extLst>
+                    </a:blip>
+                    <a:stretch>
+                      <a:fillRect/>
+                    </a:stretch>
+                  </pic:blipFill>
+                  <pic:spPr>
+                    <a:xfrm>
+                      <a:off x="0" y="0"/>
+                      <a:ext cx="3011805" cy="2550160"/>
+                    </a:xfrm>
+                    <a:prstGeom prst="rect">
+                      <a:avLst/>
+                    </a:prstGeom>
+                  </pic:spPr>
+                </pic:pic>
+              </a:graphicData>
+            </a:graphic>
+            <wp14:sizeRelH relativeFrom="page">
+              <wp14:pctWidth>0</wp14:pctWidth>
+            </wp14:sizeRelH>
+            <wp14:sizeRelV relativeFrom="page">
+              <wp14:pctHeight>0</wp14:pctHeight>
+            </wp14:sizeRelV>
+          </wp:anchor>
+        </w:drawing>
+      </w:r>
+    </w:p>
+    <w:p>
+      <w:pPr>
+        <w:spacing w:line="360" w:lineRule="exact"/>
+        <w:rPr>
+          <w:sz w:val="24"/>
+          <w:szCs w:val="28"/>
+        </w:rPr>
+      </w:pPr>
+    </w:p>
+    <w:p>
+      <w:pPr>
+        <w:pStyle w:val="1"/>
+        <w:rPr>
+          <w:bdr w:val="single" w:sz="4" w:space="0" w:color="auto"/>
+        </w:rPr>
+      </w:pPr>
+      <w:r>
+        <w:rPr>
+          <w:rFonts w:hint="eastAsia"/>
+          <w:bdr w:val="single" w:sz="4" w:space="0" w:color="auto"/>
+        </w:rPr>
+        <w:t>使用しているオープンデータ</w:t>
+      </w:r>
+    </w:p>
+    <w:p>
+      <w:pPr>
+        <w:spacing w:line="360" w:lineRule="exact"/>
+        <w:ind w:left="240" w:hangingChars="100" w:hanging="240"/>
+        <w:rPr>
+          <w:sz w:val="24"/>
+          <w:szCs w:val="28"/>
+        </w:rPr>
+      </w:pPr>
+      <w:r>
+        <w:rPr>
+          <w:rFonts w:hint="eastAsia"/>
+          <w:sz w:val="24"/>
+          <w:szCs w:val="28"/>
+        </w:rPr>
+        <w:t>・この作品はJapan Search（</w:t>
+      </w:r>
+      <w:hyperlink r:id="rId19" w:history="1">
+        <w:r>
+          <w:rPr>
+            <w:rStyle w:val="a3"/>
+          </w:rPr>
+          <w:t>https://jpsearch.go.jp/</w:t>
+        </w:r>
+      </w:hyperlink>
+      <w:r>
+        <w:rPr>
+          <w:rFonts w:hint="eastAsia"/>
+          <w:sz w:val="24"/>
+          <w:szCs w:val="28"/>
+        </w:rPr>
+        <w:t>）が提供している検索API（SPARQLエンドポイント，</w:t>
+      </w:r>
+      <w:hyperlink r:id="rId20" w:history="1">
+        <w:r>
+          <w:rPr>
+            <w:rStyle w:val="a3"/>
+          </w:rPr>
+          <w:t>https://jpsearch.go.jp/rdf/sparql/</w:t>
+        </w:r>
+      </w:hyperlink>
+      <w:r>
+        <w:rPr>
+          <w:rFonts w:hint="eastAsia"/>
+          <w:sz w:val="24"/>
+          <w:szCs w:val="28"/>
+        </w:rPr>
+        <w:t>）を利用して開発されています．</w:t>
+      </w:r>
+    </w:p>
+    <w:p>
+      <w:pPr>
+        <w:spacing w:line="360" w:lineRule="exact"/>
+        <w:rPr>
+          <w:sz w:val="24"/>
+          <w:szCs w:val="28"/>
+        </w:rPr>
+      </w:pPr>
+      <w:r>
+        <w:rPr>
+          <w:rFonts w:hint="eastAsia"/>
+          <w:sz w:val="24"/>
+          <w:szCs w:val="28"/>
+        </w:rPr>
+        <w:t>・イラストはすべて，Teamメンバーの</w:t>
+      </w:r>
+      <w:r>
+        <w:rPr>
+          <w:rFonts w:hint="eastAsia"/>
+          <w:sz w:val="24"/>
+          <w:szCs w:val="28"/>
+        </w:rPr>
+        <w:t>池田</w:t>
+      </w:r>
+      <w:r>
+        <w:rPr>
+          <w:sz w:val="24"/>
+          <w:szCs w:val="28"/>
+        </w:rPr>
+        <w:t xml:space="preserve"> 弘志</w:t>
+      </w:r>
+      <w:r>
+        <w:rPr>
+          <w:rFonts w:hint="eastAsia"/>
+          <w:sz w:val="24"/>
+          <w:szCs w:val="28"/>
+        </w:rPr>
+        <w:t>氏によるものです．</w:t>
+      </w:r>
+    </w:p>
+    <w:p>
+      <w:pPr>
+        <w:spacing w:line="360" w:lineRule="exact"/>
+        <w:rPr>
+          <w:sz w:val="24"/>
+          <w:szCs w:val="28"/>
+        </w:rPr>
+      </w:pPr>
+    </w:p>
+    <w:p>
+      <w:pPr>
+        <w:pStyle w:val="1"/>
+        <w:rPr>
+          <w:bdr w:val="single" w:sz="4" w:space="0" w:color="auto"/>
+        </w:rPr>
+      </w:pPr>
+      <w:r>
+        <w:rPr>
+          <w:rFonts w:hint="eastAsia"/>
+          <w:bdr w:val="single" w:sz="4" w:space="0" w:color="auto"/>
+        </w:rPr>
+        <w:t>今後の展開</w:t>
+      </w:r>
+    </w:p>
+    <w:p>
+      <w:pPr>
+        <w:spacing w:line="360" w:lineRule="exact"/>
+        <w:ind w:left="210" w:hangingChars="100" w:hanging="210"/>
+        <w:rPr>
+          <w:sz w:val="24"/>
+          <w:szCs w:val="28"/>
+        </w:rPr>
+      </w:pPr>
+      <w:r>
+        <w:rPr>
+          <w:noProof/>
+        </w:rPr>
+        <w:drawing>
+          <wp:anchor distT="0" distB="0" distL="114300" distR="114300" simplePos="0" relativeHeight="251667456" behindDoc="0" locked="0" layoutInCell="1" allowOverlap="1" wp14:anchorId="29C28577" wp14:editId="73EA1A7A">
+            <wp:simplePos x="0" y="0"/>
+            <wp:positionH relativeFrom="margin">
+              <wp:posOffset>2678430</wp:posOffset>
+            </wp:positionH>
+            <wp:positionV relativeFrom="paragraph">
+              <wp:posOffset>5715</wp:posOffset>
+            </wp:positionV>
+            <wp:extent cx="3703320" cy="2777490"/>
+            <wp:effectExtent l="0" t="0" r="0" b="3810"/>
+            <wp:wrapSquare wrapText="bothSides"/>
+            <wp:docPr id="11" name="図 1"/>
+            <wp:cNvGraphicFramePr>
+              <a:graphicFrameLocks xmlns:a="http://schemas.openxmlformats.org/drawingml/2006/main" noChangeAspect="1"/>
+            </wp:cNvGraphicFramePr>
+            <a:graphic xmlns:a="http://schemas.openxmlformats.org/drawingml/2006/main">
+              <a:graphicData uri="http://schemas.openxmlformats.org/drawingml/2006/picture">
+                <pic:pic xmlns:pic="http://schemas.openxmlformats.org/drawingml/2006/picture">
+                  <pic:nvPicPr>
+                    <pic:cNvPr id="0" name="Picture 1"/>
+                    <pic:cNvPicPr>
+                      <a:picLocks noChangeAspect="1" noChangeArrowheads="1"/>
+                    </pic:cNvPicPr>
+                  </pic:nvPicPr>
+                  <pic:blipFill>
+                    <a:blip r:embed="rId21" cstate="print">
+                      <a:extLst>
+                        <a:ext uri="{28A0092B-C50C-407E-A947-70E740481C1C}">
+                          <a14:useLocalDpi xmlns:a14="http://schemas.microsoft.com/office/drawing/2010/main" val="0"/>
+                        </a:ext>
+                      </a:extLst>
+                    </a:blip>
+                    <a:srcRect/>
+                    <a:stretch>
+                      <a:fillRect/>
+                    </a:stretch>
+                  </pic:blipFill>
+                  <pic:spPr bwMode="auto">
+                    <a:xfrm>
+                      <a:off x="0" y="0"/>
+                      <a:ext cx="3703320" cy="2777490"/>
+                    </a:xfrm>
+                    <a:prstGeom prst="rect">
+                      <a:avLst/>
+                    </a:prstGeom>
+                    <a:noFill/>
+                    <a:ln>
+                      <a:noFill/>
+                    </a:ln>
+                  </pic:spPr>
+                </pic:pic>
+              </a:graphicData>
+            </a:graphic>
+            <wp14:sizeRelH relativeFrom="page">
+              <wp14:pctWidth>0</wp14:pctWidth>
+            </wp14:sizeRelH>
+            <wp14:sizeRelV relativeFrom="page">
+              <wp14:pctHeight>0</wp14:pctHeight>
+            </wp14:sizeRelV>
+          </wp:anchor>
+        </w:drawing>
+      </w:r>
+      <w:r>
+        <w:rPr>
+          <w:rFonts w:hint="eastAsia"/>
+          <w:sz w:val="24"/>
+          <w:szCs w:val="28"/>
+        </w:rPr>
+        <w:t>・</w:t>
+      </w:r>
+      <w:r>
+        <w:rPr>
+          <w:rFonts w:ascii="HGP創英角ｺﾞｼｯｸUB" w:eastAsia="HGP創英角ｺﾞｼｯｸUB" w:hAnsi="HGP創英角ｺﾞｼｯｸUB" w:hint="eastAsia"/>
+          <w:sz w:val="24"/>
+          <w:szCs w:val="28"/>
+        </w:rPr>
+        <w:t>出土品のイラスト</w:t>
+      </w:r>
+      <w:r>
+        <w:rPr>
+          <w:rFonts w:ascii="HGP創英角ｺﾞｼｯｸUB" w:eastAsia="HGP創英角ｺﾞｼｯｸUB" w:hAnsi="HGP創英角ｺﾞｼｯｸUB" w:hint="eastAsia"/>
+          <w:sz w:val="24"/>
+          <w:szCs w:val="28"/>
+        </w:rPr>
+        <w:t>のカード</w:t>
+      </w:r>
+      <w:r>
+        <w:rPr>
+          <w:rFonts w:hint="eastAsia"/>
+          <w:sz w:val="24"/>
+          <w:szCs w:val="28"/>
+        </w:rPr>
+        <w:t>も制作しており，今後，このカードを端末にかざすことで，簡単に検索ができるシステムの開発し，子供向けの学習に活用することを検討しています．</w:t>
+      </w:r>
+    </w:p>
+    <w:p>
+      <w:pPr>
+        <w:spacing w:line="360" w:lineRule="exact"/>
+        <w:ind w:left="210" w:hangingChars="100" w:hanging="210"/>
+        <w:rPr>
+          <w:sz w:val="24"/>
+          <w:szCs w:val="28"/>
+        </w:rPr>
+      </w:pPr>
+      <w:r>
+        <w:rPr>
+          <w:noProof/>
+        </w:rPr>
+        <w:drawing>
+          <wp:anchor distT="0" distB="0" distL="114300" distR="114300" simplePos="0" relativeHeight="251668480" behindDoc="0" locked="0" layoutInCell="1" allowOverlap="1" wp14:anchorId="54911B62" wp14:editId="045F23ED">
+            <wp:simplePos x="0" y="0"/>
+            <wp:positionH relativeFrom="margin">
+              <wp:posOffset>2697480</wp:posOffset>
+            </wp:positionH>
+            <wp:positionV relativeFrom="paragraph">
+              <wp:posOffset>1943100</wp:posOffset>
+            </wp:positionV>
+            <wp:extent cx="3680460" cy="2828925"/>
+            <wp:effectExtent l="0" t="0" r="0" b="9525"/>
+            <wp:wrapSquare wrapText="bothSides"/>
+            <wp:docPr id="12" name="図 12"/>
+            <wp:cNvGraphicFramePr>
+              <a:graphicFrameLocks xmlns:a="http://schemas.openxmlformats.org/drawingml/2006/main" noChangeAspect="1"/>
+            </wp:cNvGraphicFramePr>
+            <a:graphic xmlns:a="http://schemas.openxmlformats.org/drawingml/2006/main">
+              <a:graphicData uri="http://schemas.openxmlformats.org/drawingml/2006/picture">
+                <pic:pic xmlns:pic="http://schemas.openxmlformats.org/drawingml/2006/picture">
+                  <pic:nvPicPr>
+                    <pic:cNvPr id="0" name="Picture 5"/>
+                    <pic:cNvPicPr>
+                      <a:picLocks noChangeAspect="1" noChangeArrowheads="1"/>
+                    </pic:cNvPicPr>
+                  </pic:nvPicPr>
+                  <pic:blipFill>
+                    <a:blip r:embed="rId22" cstate="print">
+                      <a:extLst>
+                        <a:ext uri="{28A0092B-C50C-407E-A947-70E740481C1C}">
+                          <a14:useLocalDpi xmlns:a14="http://schemas.microsoft.com/office/drawing/2010/main" val="0"/>
+                        </a:ext>
+                      </a:extLst>
+                    </a:blip>
+                    <a:srcRect/>
+                    <a:stretch>
+                      <a:fillRect/>
+                    </a:stretch>
+                  </pic:blipFill>
+                  <pic:spPr bwMode="auto">
+                    <a:xfrm>
+                      <a:off x="0" y="0"/>
+                      <a:ext cx="3680460" cy="2828925"/>
+                    </a:xfrm>
+                    <a:prstGeom prst="rect">
+                      <a:avLst/>
+                    </a:prstGeom>
+                    <a:noFill/>
+                    <a:ln>
+                      <a:noFill/>
+                    </a:ln>
+                  </pic:spPr>
+                </pic:pic>
+              </a:graphicData>
+            </a:graphic>
+            <wp14:sizeRelH relativeFrom="page">
+              <wp14:pctWidth>0</wp14:pctWidth>
+            </wp14:sizeRelH>
+            <wp14:sizeRelV relativeFrom="page">
+              <wp14:pctHeight>0</wp14:pctHeight>
+            </wp14:sizeRelV>
+          </wp:anchor>
+        </w:drawing>
+      </w:r>
+      <w:r>
+        <w:rPr>
+          <w:rFonts w:hint="eastAsia"/>
+          <w:sz w:val="24"/>
+          <w:szCs w:val="28"/>
+        </w:rPr>
+        <w:t>・また今回のサービスは，Japan Searchにおいて</w:t>
+      </w:r>
+      <w:r>
+        <w:rPr>
+          <w:rFonts w:ascii="HGP創英角ｺﾞｼｯｸUB" w:eastAsia="HGP創英角ｺﾞｼｯｸUB" w:hAnsi="HGP創英角ｺﾞｼｯｸUB" w:hint="eastAsia"/>
+          <w:sz w:val="24"/>
+          <w:szCs w:val="28"/>
+        </w:rPr>
+        <w:t>「都道府県ごとの情報」が含まれるデータであれば，同じ仕組みが簡単に適用できます</w:t>
+      </w:r>
+      <w:r>
+        <w:rPr>
+          <w:rFonts w:hint="eastAsia"/>
+          <w:sz w:val="24"/>
+          <w:szCs w:val="28"/>
+        </w:rPr>
+        <w:t>．地域の生活や文化に密着したデータを用いて同様の検索ができる仕組みを提供することで，それぞれの関心に応じて，地域のことをしるきっかけになると期待されます．</w:t>
+      </w:r>
+    </w:p>
+    <w:p>
+      <w:pPr>
+        <w:pStyle w:val="1"/>
+        <w:rPr>
+          <w:bdr w:val="single" w:sz="4" w:space="0" w:color="auto"/>
+        </w:rPr>
+      </w:pPr>
+      <w:r>
+        <w:rPr>
+          <w:rFonts w:hint="eastAsia"/>
+          <w:bdr w:val="single" w:sz="4" w:space="0" w:color="auto"/>
+        </w:rPr>
+        <w:t>Teamメンバー</w:t>
+      </w:r>
+    </w:p>
+    <w:p>
+      <w:pPr>
+        <w:spacing w:line="360" w:lineRule="exact"/>
+        <w:rPr>
+          <w:rFonts w:hint="eastAsia"/>
+          <w:sz w:val="24"/>
+          <w:szCs w:val="28"/>
+        </w:rPr>
+      </w:pPr>
+    </w:p>
+    <w:p>
+      <w:pPr>
+        <w:spacing w:line="360" w:lineRule="exact"/>
+        <w:rPr>
+          <w:sz w:val="24"/>
+          <w:szCs w:val="28"/>
+        </w:rPr>
+      </w:pPr>
+      <w:r>
+        <w:rPr>
+          <w:rFonts w:hint="eastAsia"/>
+          <w:sz w:val="24"/>
+          <w:szCs w:val="28"/>
+        </w:rPr>
+        <w:t>青池</w:t>
+      </w:r>
+      <w:r>
+        <w:rPr>
+          <w:sz w:val="24"/>
+          <w:szCs w:val="28"/>
+        </w:rPr>
+        <w:t xml:space="preserve"> 亨（国立国会図書館）</w:t>
+      </w:r>
+    </w:p>
+    <w:p>
+      <w:pPr>
+        <w:spacing w:line="360" w:lineRule="exact"/>
+        <w:rPr>
+          <w:sz w:val="24"/>
+          <w:szCs w:val="28"/>
+        </w:rPr>
+      </w:pPr>
+      <w:r>
+        <w:rPr>
+          <w:rFonts w:hint="eastAsia"/>
+          <w:sz w:val="24"/>
+          <w:szCs w:val="28"/>
+        </w:rPr>
+        <w:t>池田</w:t>
+      </w:r>
+      <w:r>
+        <w:rPr>
+          <w:sz w:val="24"/>
+          <w:szCs w:val="28"/>
+        </w:rPr>
+        <w:t xml:space="preserve"> 弘志（Code for Osaka）</w:t>
+      </w:r>
+    </w:p>
+    <w:p>
+      <w:pPr>
+        <w:spacing w:line="360" w:lineRule="exact"/>
+        <w:rPr>
+          <w:sz w:val="24"/>
+          <w:szCs w:val="28"/>
+        </w:rPr>
+      </w:pPr>
+      <w:r>
+        <w:rPr>
+          <w:rFonts w:hint="eastAsia"/>
+          <w:sz w:val="24"/>
+          <w:szCs w:val="28"/>
+        </w:rPr>
+        <w:t>澤谷</w:t>
+      </w:r>
+      <w:r>
+        <w:rPr>
+          <w:sz w:val="24"/>
+          <w:szCs w:val="28"/>
+        </w:rPr>
+        <w:t xml:space="preserve"> 晃子（大阪市立中央図書館）</w:t>
+      </w:r>
+    </w:p>
+    <w:p>
+      <w:pPr>
+        <w:spacing w:line="360" w:lineRule="exact"/>
+        <w:rPr>
+          <w:sz w:val="24"/>
+          <w:szCs w:val="28"/>
+        </w:rPr>
+      </w:pPr>
+      <w:r>
+        <w:rPr>
+          <w:rFonts w:hint="eastAsia"/>
+          <w:sz w:val="24"/>
+          <w:szCs w:val="28"/>
+        </w:rPr>
+        <w:t>田村</w:t>
+      </w:r>
+      <w:r>
+        <w:rPr>
+          <w:sz w:val="24"/>
+          <w:szCs w:val="28"/>
+        </w:rPr>
+        <w:t xml:space="preserve"> 弘昭（大阪電気通信大学）</w:t>
+      </w:r>
+    </w:p>
+    <w:p>
+      <w:pPr>
+        <w:spacing w:line="360" w:lineRule="exact"/>
+        <w:rPr>
+          <w:sz w:val="24"/>
+          <w:szCs w:val="28"/>
+        </w:rPr>
+      </w:pPr>
+      <w:r>
+        <w:rPr>
+          <w:rFonts w:hint="eastAsia"/>
+          <w:sz w:val="24"/>
+          <w:szCs w:val="28"/>
+        </w:rPr>
+        <w:t>外丸</w:t>
+      </w:r>
+      <w:r>
+        <w:rPr>
+          <w:sz w:val="24"/>
+          <w:szCs w:val="28"/>
+        </w:rPr>
+        <w:t xml:space="preserve"> 須美乃（大阪市立中央図書館）</w:t>
+      </w:r>
+    </w:p>
+    <w:p>
+      <w:pPr>
+        <w:spacing w:line="360" w:lineRule="exact"/>
+        <w:rPr>
+          <w:sz w:val="24"/>
+          <w:szCs w:val="28"/>
+        </w:rPr>
+      </w:pPr>
+    </w:p>
+    <w:p>
+      <w:pPr>
+        <w:spacing w:line="360" w:lineRule="exact"/>
+        <w:rPr>
+          <w:sz w:val="24"/>
+          <w:szCs w:val="28"/>
+        </w:rPr>
+      </w:pPr>
       <w:bookmarkStart w:id="0" w:name="_GoBack"/>
       <w:bookmarkEnd w:id="0"/>
     </w:p>
     <w:sectPr>
       <w:pgSz w:w="11906" w:h="16838"/>
-      <w:pgMar w:top="1985" w:right="1701" w:bottom="1701" w:left="1701" w:header="851" w:footer="992" w:gutter="0"/>
+      <w:pgMar w:top="1440" w:right="1080" w:bottom="1440" w:left="1080" w:header="851" w:footer="992" w:gutter="0"/>
       <w:cols w:space="425"/>
       <w:docGrid w:type="lines" w:linePitch="360"/>
     </w:sectPr>
   </w:body>
 </w:document>
+</file>
+
+<file path=word/endnotes.xml><?xml version="1.0" encoding="utf-8"?>
+<w:endnotes xmlns:wpc="http://schemas.microsoft.com/office/word/2010/wordprocessingCanvas" xmlns:cx="http://schemas.microsoft.com/office/drawing/2014/chartex" xmlns:cx1="http://schemas.microsoft.com/office/drawing/2015/9/8/chartex" xmlns:cx2="http://schemas.microsoft.com/office/drawing/2015/10/21/chartex" xmlns:cx3="http://schemas.microsoft.com/office/drawing/2016/5/9/chartex" xmlns:cx4="http://schemas.microsoft.com/office/drawing/2016/5/10/chartex" xmlns:cx5="http://schemas.microsoft.com/office/drawing/2016/5/11/chartex" xmlns:cx6="http://schemas.microsoft.com/office/drawing/2016/5/12/chartex" xmlns:cx7="http://schemas.microsoft.com/office/drawing/2016/5/13/chartex" xmlns:cx8="http://schemas.microsoft.com/office/drawing/2016/5/14/chartex" xmlns:mc="http://schemas.openxmlformats.org/markup-compatibility/2006" xmlns:aink="http://schemas.microsoft.com/office/drawing/2016/ink" xmlns:am3d="http://schemas.microsoft.com/office/drawing/2017/model3d" xmlns:o="urn:schemas-microsoft-com:office:office" xmlns:r="http://schemas.openxmlformats.org/officeDocument/2006/relationships" xmlns:m="http://schemas.openxmlformats.org/officeDocument/2006/math" xmlns:v="urn:schemas-microsoft-com:vml" xmlns:wp14="http://schemas.microsoft.com/office/word/2010/wordprocessingDrawing" xmlns:wp="http://schemas.openxmlformats.org/drawingml/2006/wordprocessingDrawing" xmlns:w10="urn:schemas-microsoft-com:office:word" xmlns:w="http://schemas.openxmlformats.org/wordprocessingml/2006/main" xmlns:w14="http://schemas.microsoft.com/office/word/2010/wordml" xmlns:w15="http://schemas.microsoft.com/office/word/2012/wordml" xmlns:w16cid="http://schemas.microsoft.com/office/word/2016/wordml/cid" xmlns:w16se="http://schemas.microsoft.com/office/word/2015/wordml/symex" xmlns:wpg="http://schemas.microsoft.com/office/word/2010/wordprocessingGroup" xmlns:wpi="http://schemas.microsoft.com/office/word/2010/wordprocessingInk" xmlns:wne="http://schemas.microsoft.com/office/word/2006/wordml" xmlns:wps="http://schemas.microsoft.com/office/word/2010/wordprocessingShape" mc:Ignorable="w14 w15 w16se w16cid wp14">
+  <w:endnote w:type="separator" w:id="-1">
+    <w:p>
+      <w:r>
+        <w:separator/>
+      </w:r>
+    </w:p>
+  </w:endnote>
+  <w:endnote w:type="continuationSeparator" w:id="0">
+    <w:p>
+      <w:r>
+        <w:continuationSeparator/>
+      </w:r>
+    </w:p>
+  </w:endnote>
+</w:endnotes>
+</file>
+
+<file path=word/footnotes.xml><?xml version="1.0" encoding="utf-8"?>
+<w:footnotes xmlns:wpc="http://schemas.microsoft.com/office/word/2010/wordprocessingCanvas" xmlns:cx="http://schemas.microsoft.com/office/drawing/2014/chartex" xmlns:cx1="http://schemas.microsoft.com/office/drawing/2015/9/8/chartex" xmlns:cx2="http://schemas.microsoft.com/office/drawing/2015/10/21/chartex" xmlns:cx3="http://schemas.microsoft.com/office/drawing/2016/5/9/chartex" xmlns:cx4="http://schemas.microsoft.com/office/drawing/2016/5/10/chartex" xmlns:cx5="http://schemas.microsoft.com/office/drawing/2016/5/11/chartex" xmlns:cx6="http://schemas.microsoft.com/office/drawing/2016/5/12/chartex" xmlns:cx7="http://schemas.microsoft.com/office/drawing/2016/5/13/chartex" xmlns:cx8="http://schemas.microsoft.com/office/drawing/2016/5/14/chartex" xmlns:mc="http://schemas.openxmlformats.org/markup-compatibility/2006" xmlns:aink="http://schemas.microsoft.com/office/drawing/2016/ink" xmlns:am3d="http://schemas.microsoft.com/office/drawing/2017/model3d" xmlns:o="urn:schemas-microsoft-com:office:office" xmlns:r="http://schemas.openxmlformats.org/officeDocument/2006/relationships" xmlns:m="http://schemas.openxmlformats.org/officeDocument/2006/math" xmlns:v="urn:schemas-microsoft-com:vml" xmlns:wp14="http://schemas.microsoft.com/office/word/2010/wordprocessingDrawing" xmlns:wp="http://schemas.openxmlformats.org/drawingml/2006/wordprocessingDrawing" xmlns:w10="urn:schemas-microsoft-com:office:word" xmlns:w="http://schemas.openxmlformats.org/wordprocessingml/2006/main" xmlns:w14="http://schemas.microsoft.com/office/word/2010/wordml" xmlns:w15="http://schemas.microsoft.com/office/word/2012/wordml" xmlns:w16cid="http://schemas.microsoft.com/office/word/2016/wordml/cid" xmlns:w16se="http://schemas.microsoft.com/office/word/2015/wordml/symex" xmlns:wpg="http://schemas.microsoft.com/office/word/2010/wordprocessingGroup" xmlns:wpi="http://schemas.microsoft.com/office/word/2010/wordprocessingInk" xmlns:wne="http://schemas.microsoft.com/office/word/2006/wordml" xmlns:wps="http://schemas.microsoft.com/office/word/2010/wordprocessingShape" mc:Ignorable="w14 w15 w16se w16cid wp14">
+  <w:footnote w:type="separator" w:id="-1">
+    <w:p>
+      <w:r>
+        <w:separator/>
+      </w:r>
+    </w:p>
+  </w:footnote>
+  <w:footnote w:type="continuationSeparator" w:id="0">
+    <w:p>
+      <w:r>
+        <w:continuationSeparator/>
+      </w:r>
+    </w:p>
+  </w:footnote>
+</w:footnotes>
+</file>
+
+<file path=word/numbering.xml><?xml version="1.0" encoding="utf-8"?>
+<w:numbering xmlns:wpc="http://schemas.microsoft.com/office/word/2010/wordprocessingCanvas" xmlns:cx="http://schemas.microsoft.com/office/drawing/2014/chartex" xmlns:cx1="http://schemas.microsoft.com/office/drawing/2015/9/8/chartex" xmlns:cx2="http://schemas.microsoft.com/office/drawing/2015/10/21/chartex" xmlns:cx3="http://schemas.microsoft.com/office/drawing/2016/5/9/chartex" xmlns:cx4="http://schemas.microsoft.com/office/drawing/2016/5/10/chartex" xmlns:cx5="http://schemas.microsoft.com/office/drawing/2016/5/11/chartex" xmlns:cx6="http://schemas.microsoft.com/office/drawing/2016/5/12/chartex" xmlns:cx7="http://schemas.microsoft.com/office/drawing/2016/5/13/chartex" xmlns:cx8="http://schemas.microsoft.com/office/drawing/2016/5/14/chartex" xmlns:mc="http://schemas.openxmlformats.org/markup-compatibility/2006" xmlns:aink="http://schemas.microsoft.com/office/drawing/2016/ink" xmlns:am3d="http://schemas.microsoft.com/office/drawing/2017/model3d" xmlns:o="urn:schemas-microsoft-com:office:office" xmlns:r="http://schemas.openxmlformats.org/officeDocument/2006/relationships" xmlns:m="http://schemas.openxmlformats.org/officeDocument/2006/math" xmlns:v="urn:schemas-microsoft-com:vml" xmlns:wp14="http://schemas.microsoft.com/office/word/2010/wordprocessingDrawing" xmlns:wp="http://schemas.openxmlformats.org/drawingml/2006/wordprocessingDrawing" xmlns:w10="urn:schemas-microsoft-com:office:word" xmlns:w="http://schemas.openxmlformats.org/wordprocessingml/2006/main" xmlns:w14="http://schemas.microsoft.com/office/word/2010/wordml" xmlns:w15="http://schemas.microsoft.com/office/word/2012/wordml" xmlns:w16cid="http://schemas.microsoft.com/office/word/2016/wordml/cid" xmlns:w16se="http://schemas.microsoft.com/office/word/2015/wordml/symex" xmlns:wpg="http://schemas.microsoft.com/office/word/2010/wordprocessingGroup" xmlns:wpi="http://schemas.microsoft.com/office/word/2010/wordprocessingInk" xmlns:wne="http://schemas.microsoft.com/office/word/2006/wordml" xmlns:wps="http://schemas.microsoft.com/office/word/2010/wordprocessingShape" mc:Ignorable="w14 w15 w16se w16cid wp14">
+  <w:abstractNum w:abstractNumId="0" w15:restartNumberingAfterBreak="0">
+    <w:nsid w:val="010C604F"/>
+    <w:multiLevelType w:val="hybridMultilevel"/>
+    <w:tmpl w:val="E452CE54"/>
+    <w:lvl w:ilvl="0" w:tplc="0409000F">
+      <w:start w:val="1"/>
+      <w:numFmt w:val="decimal"/>
+      <w:lvlText w:val="%1."/>
+      <w:lvlJc w:val="left"/>
+      <w:pPr>
+        <w:ind w:left="660" w:hanging="420"/>
+      </w:pPr>
+    </w:lvl>
+    <w:lvl w:ilvl="1" w:tplc="04090017" w:tentative="1">
+      <w:start w:val="1"/>
+      <w:numFmt w:val="aiueoFullWidth"/>
+      <w:lvlText w:val="(%2)"/>
+      <w:lvlJc w:val="left"/>
+      <w:pPr>
+        <w:ind w:left="1080" w:hanging="420"/>
+      </w:pPr>
+    </w:lvl>
+    <w:lvl w:ilvl="2" w:tplc="04090011" w:tentative="1">
+      <w:start w:val="1"/>
+      <w:numFmt w:val="decimalEnclosedCircle"/>
+      <w:lvlText w:val="%3"/>
+      <w:lvlJc w:val="left"/>
+      <w:pPr>
+        <w:ind w:left="1500" w:hanging="420"/>
+      </w:pPr>
+    </w:lvl>
+    <w:lvl w:ilvl="3" w:tplc="0409000F" w:tentative="1">
+      <w:start w:val="1"/>
+      <w:numFmt w:val="decimal"/>
+      <w:lvlText w:val="%4."/>
+      <w:lvlJc w:val="left"/>
+      <w:pPr>
+        <w:ind w:left="1920" w:hanging="420"/>
+      </w:pPr>
+    </w:lvl>
+    <w:lvl w:ilvl="4" w:tplc="04090017" w:tentative="1">
+      <w:start w:val="1"/>
+      <w:numFmt w:val="aiueoFullWidth"/>
+      <w:lvlText w:val="(%5)"/>
+      <w:lvlJc w:val="left"/>
+      <w:pPr>
+        <w:ind w:left="2340" w:hanging="420"/>
+      </w:pPr>
+    </w:lvl>
+    <w:lvl w:ilvl="5" w:tplc="04090011" w:tentative="1">
+      <w:start w:val="1"/>
+      <w:numFmt w:val="decimalEnclosedCircle"/>
+      <w:lvlText w:val="%6"/>
+      <w:lvlJc w:val="left"/>
+      <w:pPr>
+        <w:ind w:left="2760" w:hanging="420"/>
+      </w:pPr>
+    </w:lvl>
+    <w:lvl w:ilvl="6" w:tplc="0409000F" w:tentative="1">
+      <w:start w:val="1"/>
+      <w:numFmt w:val="decimal"/>
+      <w:lvlText w:val="%7."/>
+      <w:lvlJc w:val="left"/>
+      <w:pPr>
+        <w:ind w:left="3180" w:hanging="420"/>
+      </w:pPr>
+    </w:lvl>
+    <w:lvl w:ilvl="7" w:tplc="04090017" w:tentative="1">
+      <w:start w:val="1"/>
+      <w:numFmt w:val="aiueoFullWidth"/>
+      <w:lvlText w:val="(%8)"/>
+      <w:lvlJc w:val="left"/>
+      <w:pPr>
+        <w:ind w:left="3600" w:hanging="420"/>
+      </w:pPr>
+    </w:lvl>
+    <w:lvl w:ilvl="8" w:tplc="04090011" w:tentative="1">
+      <w:start w:val="1"/>
+      <w:numFmt w:val="decimalEnclosedCircle"/>
+      <w:lvlText w:val="%9"/>
+      <w:lvlJc w:val="left"/>
+      <w:pPr>
+        <w:ind w:left="4020" w:hanging="420"/>
+      </w:pPr>
+    </w:lvl>
+  </w:abstractNum>
+  <w:abstractNum w:abstractNumId="1" w15:restartNumberingAfterBreak="0">
+    <w:nsid w:val="01DC12D8"/>
+    <w:multiLevelType w:val="hybridMultilevel"/>
+    <w:tmpl w:val="4F82B2C2"/>
+    <w:lvl w:ilvl="0" w:tplc="04090011">
+      <w:start w:val="1"/>
+      <w:numFmt w:val="decimalEnclosedCircle"/>
+      <w:lvlText w:val="%1"/>
+      <w:lvlJc w:val="left"/>
+      <w:pPr>
+        <w:ind w:left="660" w:hanging="420"/>
+      </w:pPr>
+    </w:lvl>
+    <w:lvl w:ilvl="1" w:tplc="04090017" w:tentative="1">
+      <w:start w:val="1"/>
+      <w:numFmt w:val="aiueoFullWidth"/>
+      <w:lvlText w:val="(%2)"/>
+      <w:lvlJc w:val="left"/>
+      <w:pPr>
+        <w:ind w:left="1080" w:hanging="420"/>
+      </w:pPr>
+    </w:lvl>
+    <w:lvl w:ilvl="2" w:tplc="04090011" w:tentative="1">
+      <w:start w:val="1"/>
+      <w:numFmt w:val="decimalEnclosedCircle"/>
+      <w:lvlText w:val="%3"/>
+      <w:lvlJc w:val="left"/>
+      <w:pPr>
+        <w:ind w:left="1500" w:hanging="420"/>
+      </w:pPr>
+    </w:lvl>
+    <w:lvl w:ilvl="3" w:tplc="0409000F" w:tentative="1">
+      <w:start w:val="1"/>
+      <w:numFmt w:val="decimal"/>
+      <w:lvlText w:val="%4."/>
+      <w:lvlJc w:val="left"/>
+      <w:pPr>
+        <w:ind w:left="1920" w:hanging="420"/>
+      </w:pPr>
+    </w:lvl>
+    <w:lvl w:ilvl="4" w:tplc="04090017" w:tentative="1">
+      <w:start w:val="1"/>
+      <w:numFmt w:val="aiueoFullWidth"/>
+      <w:lvlText w:val="(%5)"/>
+      <w:lvlJc w:val="left"/>
+      <w:pPr>
+        <w:ind w:left="2340" w:hanging="420"/>
+      </w:pPr>
+    </w:lvl>
+    <w:lvl w:ilvl="5" w:tplc="04090011" w:tentative="1">
+      <w:start w:val="1"/>
+      <w:numFmt w:val="decimalEnclosedCircle"/>
+      <w:lvlText w:val="%6"/>
+      <w:lvlJc w:val="left"/>
+      <w:pPr>
+        <w:ind w:left="2760" w:hanging="420"/>
+      </w:pPr>
+    </w:lvl>
+    <w:lvl w:ilvl="6" w:tplc="0409000F" w:tentative="1">
+      <w:start w:val="1"/>
+      <w:numFmt w:val="decimal"/>
+      <w:lvlText w:val="%7."/>
+      <w:lvlJc w:val="left"/>
+      <w:pPr>
+        <w:ind w:left="3180" w:hanging="420"/>
+      </w:pPr>
+    </w:lvl>
+    <w:lvl w:ilvl="7" w:tplc="04090017" w:tentative="1">
+      <w:start w:val="1"/>
+      <w:numFmt w:val="aiueoFullWidth"/>
+      <w:lvlText w:val="(%8)"/>
+      <w:lvlJc w:val="left"/>
+      <w:pPr>
+        <w:ind w:left="3600" w:hanging="420"/>
+      </w:pPr>
+    </w:lvl>
+    <w:lvl w:ilvl="8" w:tplc="04090011" w:tentative="1">
+      <w:start w:val="1"/>
+      <w:numFmt w:val="decimalEnclosedCircle"/>
+      <w:lvlText w:val="%9"/>
+      <w:lvlJc w:val="left"/>
+      <w:pPr>
+        <w:ind w:left="4020" w:hanging="420"/>
+      </w:pPr>
+    </w:lvl>
+  </w:abstractNum>
+  <w:abstractNum w:abstractNumId="2" w15:restartNumberingAfterBreak="0">
+    <w:nsid w:val="32692502"/>
+    <w:multiLevelType w:val="hybridMultilevel"/>
+    <w:tmpl w:val="55E801B4"/>
+    <w:lvl w:ilvl="0" w:tplc="C2E2D66A">
+      <w:start w:val="1"/>
+      <w:numFmt w:val="decimalFullWidth"/>
+      <w:lvlText w:val="%1．"/>
+      <w:lvlJc w:val="left"/>
+      <w:pPr>
+        <w:ind w:left="420" w:hanging="420"/>
+      </w:pPr>
+      <w:rPr>
+        <w:rFonts w:hint="default"/>
+      </w:rPr>
+    </w:lvl>
+    <w:lvl w:ilvl="1" w:tplc="04090017" w:tentative="1">
+      <w:start w:val="1"/>
+      <w:numFmt w:val="aiueoFullWidth"/>
+      <w:lvlText w:val="(%2)"/>
+      <w:lvlJc w:val="left"/>
+      <w:pPr>
+        <w:ind w:left="840" w:hanging="420"/>
+      </w:pPr>
+    </w:lvl>
+    <w:lvl w:ilvl="2" w:tplc="04090011" w:tentative="1">
+      <w:start w:val="1"/>
+      <w:numFmt w:val="decimalEnclosedCircle"/>
+      <w:lvlText w:val="%3"/>
+      <w:lvlJc w:val="left"/>
+      <w:pPr>
+        <w:ind w:left="1260" w:hanging="420"/>
+      </w:pPr>
+    </w:lvl>
+    <w:lvl w:ilvl="3" w:tplc="0409000F" w:tentative="1">
+      <w:start w:val="1"/>
+      <w:numFmt w:val="decimal"/>
+      <w:lvlText w:val="%4."/>
+      <w:lvlJc w:val="left"/>
+      <w:pPr>
+        <w:ind w:left="1680" w:hanging="420"/>
+      </w:pPr>
+    </w:lvl>
+    <w:lvl w:ilvl="4" w:tplc="04090017" w:tentative="1">
+      <w:start w:val="1"/>
+      <w:numFmt w:val="aiueoFullWidth"/>
+      <w:lvlText w:val="(%5)"/>
+      <w:lvlJc w:val="left"/>
+      <w:pPr>
+        <w:ind w:left="2100" w:hanging="420"/>
+      </w:pPr>
+    </w:lvl>
+    <w:lvl w:ilvl="5" w:tplc="04090011" w:tentative="1">
+      <w:start w:val="1"/>
+      <w:numFmt w:val="decimalEnclosedCircle"/>
+      <w:lvlText w:val="%6"/>
+      <w:lvlJc w:val="left"/>
+      <w:pPr>
+        <w:ind w:left="2520" w:hanging="420"/>
+      </w:pPr>
+    </w:lvl>
+    <w:lvl w:ilvl="6" w:tplc="0409000F" w:tentative="1">
+      <w:start w:val="1"/>
+      <w:numFmt w:val="decimal"/>
+      <w:lvlText w:val="%7."/>
+      <w:lvlJc w:val="left"/>
+      <w:pPr>
+        <w:ind w:left="2940" w:hanging="420"/>
+      </w:pPr>
+    </w:lvl>
+    <w:lvl w:ilvl="7" w:tplc="04090017" w:tentative="1">
+      <w:start w:val="1"/>
+      <w:numFmt w:val="aiueoFullWidth"/>
+      <w:lvlText w:val="(%8)"/>
+      <w:lvlJc w:val="left"/>
+      <w:pPr>
+        <w:ind w:left="3360" w:hanging="420"/>
+      </w:pPr>
+    </w:lvl>
+    <w:lvl w:ilvl="8" w:tplc="04090011" w:tentative="1">
+      <w:start w:val="1"/>
+      <w:numFmt w:val="decimalEnclosedCircle"/>
+      <w:lvlText w:val="%9"/>
+      <w:lvlJc w:val="left"/>
+      <w:pPr>
+        <w:ind w:left="3780" w:hanging="420"/>
+      </w:pPr>
+    </w:lvl>
+  </w:abstractNum>
+  <w:abstractNum w:abstractNumId="3" w15:restartNumberingAfterBreak="0">
+    <w:nsid w:val="33C6626F"/>
+    <w:multiLevelType w:val="hybridMultilevel"/>
+    <w:tmpl w:val="F09662A6"/>
+    <w:lvl w:ilvl="0" w:tplc="0409000F">
+      <w:start w:val="1"/>
+      <w:numFmt w:val="decimal"/>
+      <w:lvlText w:val="%1."/>
+      <w:lvlJc w:val="left"/>
+      <w:pPr>
+        <w:ind w:left="660" w:hanging="420"/>
+      </w:pPr>
+    </w:lvl>
+    <w:lvl w:ilvl="1" w:tplc="04090017" w:tentative="1">
+      <w:start w:val="1"/>
+      <w:numFmt w:val="aiueoFullWidth"/>
+      <w:lvlText w:val="(%2)"/>
+      <w:lvlJc w:val="left"/>
+      <w:pPr>
+        <w:ind w:left="1080" w:hanging="420"/>
+      </w:pPr>
+    </w:lvl>
+    <w:lvl w:ilvl="2" w:tplc="04090011" w:tentative="1">
+      <w:start w:val="1"/>
+      <w:numFmt w:val="decimalEnclosedCircle"/>
+      <w:lvlText w:val="%3"/>
+      <w:lvlJc w:val="left"/>
+      <w:pPr>
+        <w:ind w:left="1500" w:hanging="420"/>
+      </w:pPr>
+    </w:lvl>
+    <w:lvl w:ilvl="3" w:tplc="0409000F" w:tentative="1">
+      <w:start w:val="1"/>
+      <w:numFmt w:val="decimal"/>
+      <w:lvlText w:val="%4."/>
+      <w:lvlJc w:val="left"/>
+      <w:pPr>
+        <w:ind w:left="1920" w:hanging="420"/>
+      </w:pPr>
+    </w:lvl>
+    <w:lvl w:ilvl="4" w:tplc="04090017" w:tentative="1">
+      <w:start w:val="1"/>
+      <w:numFmt w:val="aiueoFullWidth"/>
+      <w:lvlText w:val="(%5)"/>
+      <w:lvlJc w:val="left"/>
+      <w:pPr>
+        <w:ind w:left="2340" w:hanging="420"/>
+      </w:pPr>
+    </w:lvl>
+    <w:lvl w:ilvl="5" w:tplc="04090011" w:tentative="1">
+      <w:start w:val="1"/>
+      <w:numFmt w:val="decimalEnclosedCircle"/>
+      <w:lvlText w:val="%6"/>
+      <w:lvlJc w:val="left"/>
+      <w:pPr>
+        <w:ind w:left="2760" w:hanging="420"/>
+      </w:pPr>
+    </w:lvl>
+    <w:lvl w:ilvl="6" w:tplc="0409000F" w:tentative="1">
+      <w:start w:val="1"/>
+      <w:numFmt w:val="decimal"/>
+      <w:lvlText w:val="%7."/>
+      <w:lvlJc w:val="left"/>
+      <w:pPr>
+        <w:ind w:left="3180" w:hanging="420"/>
+      </w:pPr>
+    </w:lvl>
+    <w:lvl w:ilvl="7" w:tplc="04090017" w:tentative="1">
+      <w:start w:val="1"/>
+      <w:numFmt w:val="aiueoFullWidth"/>
+      <w:lvlText w:val="(%8)"/>
+      <w:lvlJc w:val="left"/>
+      <w:pPr>
+        <w:ind w:left="3600" w:hanging="420"/>
+      </w:pPr>
+    </w:lvl>
+    <w:lvl w:ilvl="8" w:tplc="04090011" w:tentative="1">
+      <w:start w:val="1"/>
+      <w:numFmt w:val="decimalEnclosedCircle"/>
+      <w:lvlText w:val="%9"/>
+      <w:lvlJc w:val="left"/>
+      <w:pPr>
+        <w:ind w:left="4020" w:hanging="420"/>
+      </w:pPr>
+    </w:lvl>
+  </w:abstractNum>
+  <w:abstractNum w:abstractNumId="4" w15:restartNumberingAfterBreak="0">
+    <w:nsid w:val="676965AA"/>
+    <w:multiLevelType w:val="hybridMultilevel"/>
+    <w:tmpl w:val="4F82B2C2"/>
+    <w:lvl w:ilvl="0" w:tplc="04090011">
+      <w:start w:val="1"/>
+      <w:numFmt w:val="decimalEnclosedCircle"/>
+      <w:lvlText w:val="%1"/>
+      <w:lvlJc w:val="left"/>
+      <w:pPr>
+        <w:ind w:left="660" w:hanging="420"/>
+      </w:pPr>
+    </w:lvl>
+    <w:lvl w:ilvl="1" w:tplc="04090017" w:tentative="1">
+      <w:start w:val="1"/>
+      <w:numFmt w:val="aiueoFullWidth"/>
+      <w:lvlText w:val="(%2)"/>
+      <w:lvlJc w:val="left"/>
+      <w:pPr>
+        <w:ind w:left="1080" w:hanging="420"/>
+      </w:pPr>
+    </w:lvl>
+    <w:lvl w:ilvl="2" w:tplc="04090011" w:tentative="1">
+      <w:start w:val="1"/>
+      <w:numFmt w:val="decimalEnclosedCircle"/>
+      <w:lvlText w:val="%3"/>
+      <w:lvlJc w:val="left"/>
+      <w:pPr>
+        <w:ind w:left="1500" w:hanging="420"/>
+      </w:pPr>
+    </w:lvl>
+    <w:lvl w:ilvl="3" w:tplc="0409000F" w:tentative="1">
+      <w:start w:val="1"/>
+      <w:numFmt w:val="decimal"/>
+      <w:lvlText w:val="%4."/>
+      <w:lvlJc w:val="left"/>
+      <w:pPr>
+        <w:ind w:left="1920" w:hanging="420"/>
+      </w:pPr>
+    </w:lvl>
+    <w:lvl w:ilvl="4" w:tplc="04090017" w:tentative="1">
+      <w:start w:val="1"/>
+      <w:numFmt w:val="aiueoFullWidth"/>
+      <w:lvlText w:val="(%5)"/>
+      <w:lvlJc w:val="left"/>
+      <w:pPr>
+        <w:ind w:left="2340" w:hanging="420"/>
+      </w:pPr>
+    </w:lvl>
+    <w:lvl w:ilvl="5" w:tplc="04090011" w:tentative="1">
+      <w:start w:val="1"/>
+      <w:numFmt w:val="decimalEnclosedCircle"/>
+      <w:lvlText w:val="%6"/>
+      <w:lvlJc w:val="left"/>
+      <w:pPr>
+        <w:ind w:left="2760" w:hanging="420"/>
+      </w:pPr>
+    </w:lvl>
+    <w:lvl w:ilvl="6" w:tplc="0409000F" w:tentative="1">
+      <w:start w:val="1"/>
+      <w:numFmt w:val="decimal"/>
+      <w:lvlText w:val="%7."/>
+      <w:lvlJc w:val="left"/>
+      <w:pPr>
+        <w:ind w:left="3180" w:hanging="420"/>
+      </w:pPr>
+    </w:lvl>
+    <w:lvl w:ilvl="7" w:tplc="04090017" w:tentative="1">
+      <w:start w:val="1"/>
+      <w:numFmt w:val="aiueoFullWidth"/>
+      <w:lvlText w:val="(%8)"/>
+      <w:lvlJc w:val="left"/>
+      <w:pPr>
+        <w:ind w:left="3600" w:hanging="420"/>
+      </w:pPr>
+    </w:lvl>
+    <w:lvl w:ilvl="8" w:tplc="04090011" w:tentative="1">
+      <w:start w:val="1"/>
+      <w:numFmt w:val="decimalEnclosedCircle"/>
+      <w:lvlText w:val="%9"/>
+      <w:lvlJc w:val="left"/>
+      <w:pPr>
+        <w:ind w:left="4020" w:hanging="420"/>
+      </w:pPr>
+    </w:lvl>
+  </w:abstractNum>
+  <w:abstractNum w:abstractNumId="5" w15:restartNumberingAfterBreak="0">
+    <w:nsid w:val="68706D16"/>
+    <w:multiLevelType w:val="hybridMultilevel"/>
+    <w:tmpl w:val="AE0442DC"/>
+    <w:lvl w:ilvl="0" w:tplc="C93A36C6">
+      <w:start w:val="1"/>
+      <w:numFmt w:val="decimalEnclosedCircle"/>
+      <w:lvlText w:val="%1"/>
+      <w:lvlJc w:val="left"/>
+      <w:pPr>
+        <w:ind w:left="720" w:hanging="480"/>
+      </w:pPr>
+      <w:rPr>
+        <w:rFonts w:hint="default"/>
+      </w:rPr>
+    </w:lvl>
+    <w:lvl w:ilvl="1" w:tplc="04090017" w:tentative="1">
+      <w:start w:val="1"/>
+      <w:numFmt w:val="aiueoFullWidth"/>
+      <w:lvlText w:val="(%2)"/>
+      <w:lvlJc w:val="left"/>
+      <w:pPr>
+        <w:ind w:left="1080" w:hanging="420"/>
+      </w:pPr>
+    </w:lvl>
+    <w:lvl w:ilvl="2" w:tplc="04090011" w:tentative="1">
+      <w:start w:val="1"/>
+      <w:numFmt w:val="decimalEnclosedCircle"/>
+      <w:lvlText w:val="%3"/>
+      <w:lvlJc w:val="left"/>
+      <w:pPr>
+        <w:ind w:left="1500" w:hanging="420"/>
+      </w:pPr>
+    </w:lvl>
+    <w:lvl w:ilvl="3" w:tplc="0409000F" w:tentative="1">
+      <w:start w:val="1"/>
+      <w:numFmt w:val="decimal"/>
+      <w:lvlText w:val="%4."/>
+      <w:lvlJc w:val="left"/>
+      <w:pPr>
+        <w:ind w:left="1920" w:hanging="420"/>
+      </w:pPr>
+    </w:lvl>
+    <w:lvl w:ilvl="4" w:tplc="04090017" w:tentative="1">
+      <w:start w:val="1"/>
+      <w:numFmt w:val="aiueoFullWidth"/>
+      <w:lvlText w:val="(%5)"/>
+      <w:lvlJc w:val="left"/>
+      <w:pPr>
+        <w:ind w:left="2340" w:hanging="420"/>
+      </w:pPr>
+    </w:lvl>
+    <w:lvl w:ilvl="5" w:tplc="04090011" w:tentative="1">
+      <w:start w:val="1"/>
+      <w:numFmt w:val="decimalEnclosedCircle"/>
+      <w:lvlText w:val="%6"/>
+      <w:lvlJc w:val="left"/>
+      <w:pPr>
+        <w:ind w:left="2760" w:hanging="420"/>
+      </w:pPr>
+    </w:lvl>
+    <w:lvl w:ilvl="6" w:tplc="0409000F" w:tentative="1">
+      <w:start w:val="1"/>
+      <w:numFmt w:val="decimal"/>
+      <w:lvlText w:val="%7."/>
+      <w:lvlJc w:val="left"/>
+      <w:pPr>
+        <w:ind w:left="3180" w:hanging="420"/>
+      </w:pPr>
+    </w:lvl>
+    <w:lvl w:ilvl="7" w:tplc="04090017" w:tentative="1">
+      <w:start w:val="1"/>
+      <w:numFmt w:val="aiueoFullWidth"/>
+      <w:lvlText w:val="(%8)"/>
+      <w:lvlJc w:val="left"/>
+      <w:pPr>
+        <w:ind w:left="3600" w:hanging="420"/>
+      </w:pPr>
+    </w:lvl>
+    <w:lvl w:ilvl="8" w:tplc="04090011" w:tentative="1">
+      <w:start w:val="1"/>
+      <w:numFmt w:val="decimalEnclosedCircle"/>
+      <w:lvlText w:val="%9"/>
+      <w:lvlJc w:val="left"/>
+      <w:pPr>
+        <w:ind w:left="4020" w:hanging="420"/>
+      </w:pPr>
+    </w:lvl>
+  </w:abstractNum>
+  <w:num w:numId="1">
+    <w:abstractNumId w:val="0"/>
+  </w:num>
+  <w:num w:numId="2">
+    <w:abstractNumId w:val="3"/>
+  </w:num>
+  <w:num w:numId="3">
+    <w:abstractNumId w:val="2"/>
+  </w:num>
+  <w:num w:numId="4">
+    <w:abstractNumId w:val="1"/>
+  </w:num>
+  <w:num w:numId="5">
+    <w:abstractNumId w:val="5"/>
+  </w:num>
+  <w:num w:numId="6">
+    <w:abstractNumId w:val="4"/>
+  </w:num>
+</w:numbering>
 </file>
 
 <file path=word/styles.xml><?xml version="1.0" encoding="utf-8"?>
@@ -142,6 +3034,7 @@
     <w:lsdException w:name="HTML Sample" w:semiHidden="1" w:unhideWhenUsed="1"/>
     <w:lsdException w:name="HTML Typewriter" w:semiHidden="1" w:unhideWhenUsed="1"/>
     <w:lsdException w:name="HTML Variable" w:semiHidden="1" w:unhideWhenUsed="1"/>
+    <w:lsdException w:name="Normal Table" w:semiHidden="1" w:unhideWhenUsed="1"/>
     <w:lsdException w:name="annotation subject" w:semiHidden="1" w:unhideWhenUsed="1"/>
     <w:lsdException w:name="No List" w:semiHidden="1" w:unhideWhenUsed="1"/>
     <w:lsdException w:name="Outline List 1" w:semiHidden="1" w:unhideWhenUsed="1"/>
@@ -187,9 +3080,11 @@
     <w:lsdException w:name="Table Subtle 1" w:semiHidden="1" w:unhideWhenUsed="1"/>
     <w:lsdException w:name="Table Subtle 2" w:semiHidden="1" w:unhideWhenUsed="1"/>
     <w:lsdException w:name="Table Web 1" w:semiHidden="1" w:unhideWhenUsed="1"/>
+    <w:lsdException w:name="Table Web 2" w:semiHidden="1" w:unhideWhenUsed="1"/>
     <w:lsdException w:name="Table Web 3" w:semiHidden="1" w:unhideWhenUsed="1"/>
     <w:lsdException w:name="Balloon Text" w:semiHidden="1" w:unhideWhenUsed="1"/>
     <w:lsdException w:name="Table Grid" w:uiPriority="39"/>
+    <w:lsdException w:name="Table Theme" w:semiHidden="1" w:unhideWhenUsed="1"/>
     <w:lsdException w:name="Placeholder Text" w:semiHidden="1"/>
     <w:lsdException w:name="No Spacing" w:uiPriority="1" w:qFormat="1"/>
     <w:lsdException w:name="Light Shading" w:uiPriority="60"/>
@@ -420,6 +3315,41 @@
       <w:jc w:val="both"/>
     </w:pPr>
   </w:style>
+  <w:style w:type="paragraph" w:styleId="1">
+    <w:name w:val="heading 1"/>
+    <w:basedOn w:val="a"/>
+    <w:next w:val="a"/>
+    <w:link w:val="10"/>
+    <w:uiPriority w:val="9"/>
+    <w:qFormat/>
+    <w:rsid w:val="00042189"/>
+    <w:pPr>
+      <w:keepNext/>
+      <w:outlineLvl w:val="0"/>
+    </w:pPr>
+    <w:rPr>
+      <w:rFonts w:asciiTheme="majorHAnsi" w:eastAsiaTheme="majorEastAsia" w:hAnsiTheme="majorHAnsi" w:cstheme="majorBidi"/>
+      <w:sz w:val="24"/>
+      <w:szCs w:val="24"/>
+    </w:rPr>
+  </w:style>
+  <w:style w:type="paragraph" w:styleId="2">
+    <w:name w:val="heading 2"/>
+    <w:basedOn w:val="a"/>
+    <w:next w:val="a"/>
+    <w:link w:val="20"/>
+    <w:uiPriority w:val="9"/>
+    <w:unhideWhenUsed/>
+    <w:qFormat/>
+    <w:rsid w:val="008A4DCD"/>
+    <w:pPr>
+      <w:keepNext/>
+      <w:outlineLvl w:val="1"/>
+    </w:pPr>
+    <w:rPr>
+      <w:rFonts w:asciiTheme="majorHAnsi" w:eastAsiaTheme="majorEastAsia" w:hAnsiTheme="majorHAnsi" w:cstheme="majorBidi"/>
+    </w:rPr>
+  </w:style>
   <w:style w:type="character" w:default="1" w:styleId="a0">
     <w:name w:val="Default Paragraph Font"/>
     <w:uiPriority w:val="1"/>
@@ -446,6 +3376,94 @@
     <w:uiPriority w:val="99"/>
     <w:semiHidden/>
     <w:unhideWhenUsed/>
+  </w:style>
+  <w:style w:type="character" w:customStyle="1" w:styleId="10">
+    <w:name w:val="見出し 1 (文字)"/>
+    <w:basedOn w:val="a0"/>
+    <w:link w:val="1"/>
+    <w:uiPriority w:val="9"/>
+    <w:rsid w:val="00042189"/>
+    <w:rPr>
+      <w:rFonts w:asciiTheme="majorHAnsi" w:eastAsiaTheme="majorEastAsia" w:hAnsiTheme="majorHAnsi" w:cstheme="majorBidi"/>
+      <w:sz w:val="24"/>
+      <w:szCs w:val="24"/>
+    </w:rPr>
+  </w:style>
+  <w:style w:type="character" w:styleId="a3">
+    <w:name w:val="Hyperlink"/>
+    <w:basedOn w:val="a0"/>
+    <w:uiPriority w:val="99"/>
+    <w:semiHidden/>
+    <w:unhideWhenUsed/>
+    <w:rsid w:val="00042189"/>
+    <w:rPr>
+      <w:color w:val="0000FF"/>
+      <w:u w:val="single"/>
+    </w:rPr>
+  </w:style>
+  <w:style w:type="paragraph" w:styleId="a4">
+    <w:name w:val="List Paragraph"/>
+    <w:basedOn w:val="a"/>
+    <w:uiPriority w:val="34"/>
+    <w:qFormat/>
+    <w:rsid w:val="00752182"/>
+    <w:pPr>
+      <w:ind w:leftChars="400" w:left="840"/>
+    </w:pPr>
+  </w:style>
+  <w:style w:type="paragraph" w:styleId="a5">
+    <w:name w:val="header"/>
+    <w:basedOn w:val="a"/>
+    <w:link w:val="a6"/>
+    <w:uiPriority w:val="99"/>
+    <w:unhideWhenUsed/>
+    <w:rsid w:val="008A4DCD"/>
+    <w:pPr>
+      <w:tabs>
+        <w:tab w:val="center" w:pos="4252"/>
+        <w:tab w:val="right" w:pos="8504"/>
+      </w:tabs>
+      <w:snapToGrid w:val="0"/>
+    </w:pPr>
+  </w:style>
+  <w:style w:type="character" w:customStyle="1" w:styleId="a6">
+    <w:name w:val="ヘッダー (文字)"/>
+    <w:basedOn w:val="a0"/>
+    <w:link w:val="a5"/>
+    <w:uiPriority w:val="99"/>
+    <w:rsid w:val="008A4DCD"/>
+  </w:style>
+  <w:style w:type="paragraph" w:styleId="a7">
+    <w:name w:val="footer"/>
+    <w:basedOn w:val="a"/>
+    <w:link w:val="a8"/>
+    <w:uiPriority w:val="99"/>
+    <w:unhideWhenUsed/>
+    <w:rsid w:val="008A4DCD"/>
+    <w:pPr>
+      <w:tabs>
+        <w:tab w:val="center" w:pos="4252"/>
+        <w:tab w:val="right" w:pos="8504"/>
+      </w:tabs>
+      <w:snapToGrid w:val="0"/>
+    </w:pPr>
+  </w:style>
+  <w:style w:type="character" w:customStyle="1" w:styleId="a8">
+    <w:name w:val="フッター (文字)"/>
+    <w:basedOn w:val="a0"/>
+    <w:link w:val="a7"/>
+    <w:uiPriority w:val="99"/>
+    <w:rsid w:val="008A4DCD"/>
+  </w:style>
+  <w:style w:type="character" w:customStyle="1" w:styleId="20">
+    <w:name w:val="見出し 2 (文字)"/>
+    <w:basedOn w:val="a0"/>
+    <w:link w:val="2"/>
+    <w:uiPriority w:val="9"/>
+    <w:rsid w:val="008A4DCD"/>
+    <w:rPr>
+      <w:rFonts w:asciiTheme="majorHAnsi" w:eastAsiaTheme="majorEastAsia" w:hAnsiTheme="majorHAnsi" w:cstheme="majorBidi"/>
+    </w:rPr>
   </w:style>
 </w:styles>
 </file>

--- a/198-古崎晃司-「古墳・出土品」日本一はどこだ？.docx
+++ b/198-古崎晃司-「古墳・出土品」日本一はどこだ？.docx
@@ -175,15 +175,7 @@
           <w:b/>
           <w:bCs/>
         </w:rPr>
-        <w:t>作品名：</w:t>
-      </w:r>
-      <w:r>
-        <w:rPr>
-          <w:rFonts w:hint="eastAsia"/>
-          <w:b/>
-          <w:bCs/>
-        </w:rPr>
-        <w:t>「古墳・出土品」日本一はどこだ？</w:t>
+        <w:t>作品名：「古墳・出土品」日本一はどこだ？</w:t>
       </w:r>
     </w:p>
     <w:p>
@@ -306,13 +298,7 @@
         <w:t>）にて開発された作品に手を加えたものです．</w:t>
       </w:r>
     </w:p>
-    <w:p>
-      <w:pPr>
-        <w:rPr>
-          <w:rFonts w:hint="eastAsia"/>
-        </w:rPr>
-      </w:pPr>
-    </w:p>
+    <w:p/>
     <w:p>
       <w:pPr>
         <w:pStyle w:val="1"/>
@@ -377,6 +363,36 @@
     <w:p>
       <w:pPr>
         <w:ind w:left="480" w:hangingChars="200" w:hanging="480"/>
+        <w:rPr>
+          <w:rFonts w:ascii="HGP創英角ｺﾞｼｯｸUB" w:eastAsia="HGP創英角ｺﾞｼｯｸUB" w:hAnsi="HGP創英角ｺﾞｼｯｸUB"/>
+          <w:i/>
+          <w:iCs/>
+          <w:sz w:val="36"/>
+          <w:szCs w:val="40"/>
+        </w:rPr>
+      </w:pPr>
+      <w:r>
+        <w:rPr>
+          <w:rFonts w:hint="eastAsia"/>
+          <w:sz w:val="24"/>
+          <w:szCs w:val="28"/>
+        </w:rPr>
+        <w:t>この作品の基本コンセプトは，</w:t>
+      </w:r>
+      <w:r>
+        <w:br/>
+      </w:r>
+      <w:r>
+        <w:rPr>
+          <w:rFonts w:ascii="HGP創英角ｺﾞｼｯｸUB" w:eastAsia="HGP創英角ｺﾞｼｯｸUB" w:hAnsi="HGP創英角ｺﾞｼｯｸUB"/>
+          <w:i/>
+          <w:iCs/>
+          <w:sz w:val="36"/>
+          <w:szCs w:val="40"/>
+        </w:rPr>
+        <w:t>Japan Searchを使って，</w:t>
+      </w:r>
+      <w:r>
         <w:rPr>
           <w:rFonts w:ascii="HGP創英角ｺﾞｼｯｸUB" w:eastAsia="HGP創英角ｺﾞｼｯｸUB" w:hAnsi="HGP創英角ｺﾞｼｯｸUB" w:hint="eastAsia"/>
           <w:i/>
@@ -384,102 +400,64 @@
           <w:sz w:val="36"/>
           <w:szCs w:val="40"/>
         </w:rPr>
-      </w:pPr>
-      <w:r>
-        <w:rPr>
-          <w:rFonts w:hint="eastAsia"/>
-          <w:sz w:val="24"/>
-          <w:szCs w:val="28"/>
-        </w:rPr>
-        <w:t>この作品の基本コンセプトは，</w:t>
-      </w:r>
-      <w:r>
-        <w:br/>
-      </w:r>
-      <w:r>
-        <w:rPr>
-          <w:rFonts w:ascii="HGP創英角ｺﾞｼｯｸUB" w:eastAsia="HGP創英角ｺﾞｼｯｸUB" w:hAnsi="HGP創英角ｺﾞｼｯｸUB"/>
-          <w:i/>
-          <w:iCs/>
-          <w:sz w:val="36"/>
-          <w:szCs w:val="40"/>
-        </w:rPr>
-        <w:t>Japan Searchを使って，</w:t>
+        <w:t>“自分の地域”を楽しく，知ろう！</w:t>
+      </w:r>
+    </w:p>
+    <w:p>
+      <w:pPr>
+        <w:spacing w:line="360" w:lineRule="exact"/>
+        <w:rPr>
+          <w:sz w:val="24"/>
+          <w:szCs w:val="28"/>
+        </w:rPr>
+      </w:pPr>
+      <w:r>
+        <w:rPr>
+          <w:rFonts w:hint="eastAsia"/>
+          <w:sz w:val="24"/>
+          <w:szCs w:val="28"/>
+        </w:rPr>
+        <w:t>です．</w:t>
+      </w:r>
+    </w:p>
+    <w:p>
+      <w:pPr>
+        <w:spacing w:line="360" w:lineRule="exact"/>
+        <w:rPr>
+          <w:sz w:val="24"/>
+          <w:szCs w:val="28"/>
+        </w:rPr>
+      </w:pPr>
+      <w:r>
+        <w:rPr>
+          <w:rFonts w:hint="eastAsia"/>
+          <w:sz w:val="24"/>
+          <w:szCs w:val="28"/>
+        </w:rPr>
+        <w:t xml:space="preserve">　なかでも今回のテーマは，</w:t>
+      </w:r>
+      <w:r>
+        <w:rPr>
+          <w:sz w:val="24"/>
+          <w:szCs w:val="28"/>
+        </w:rPr>
+        <w:t>大阪府堺市</w:t>
+      </w:r>
+      <w:r>
+        <w:rPr>
+          <w:rFonts w:hint="eastAsia"/>
+          <w:sz w:val="24"/>
+          <w:szCs w:val="28"/>
+        </w:rPr>
+        <w:t>の</w:t>
       </w:r>
       <w:r>
         <w:rPr>
           <w:rFonts w:ascii="HGP創英角ｺﾞｼｯｸUB" w:eastAsia="HGP創英角ｺﾞｼｯｸUB" w:hAnsi="HGP創英角ｺﾞｼｯｸUB" w:hint="eastAsia"/>
-          <w:i/>
-          <w:iCs/>
-          <w:sz w:val="36"/>
-          <w:szCs w:val="40"/>
-        </w:rPr>
-        <w:t>“自分の地域”を楽しく，知ろう！</w:t>
-      </w:r>
-    </w:p>
-    <w:p>
-      <w:pPr>
-        <w:spacing w:line="360" w:lineRule="exact"/>
-        <w:rPr>
-          <w:sz w:val="24"/>
-          <w:szCs w:val="28"/>
-        </w:rPr>
-      </w:pPr>
-      <w:r>
-        <w:rPr>
-          <w:rFonts w:hint="eastAsia"/>
-          <w:sz w:val="24"/>
-          <w:szCs w:val="28"/>
-        </w:rPr>
-        <w:t>です．</w:t>
-      </w:r>
-    </w:p>
-    <w:p>
-      <w:pPr>
-        <w:spacing w:line="360" w:lineRule="exact"/>
-        <w:rPr>
-          <w:sz w:val="24"/>
-          <w:szCs w:val="28"/>
-        </w:rPr>
-      </w:pPr>
-      <w:r>
-        <w:rPr>
-          <w:rFonts w:hint="eastAsia"/>
-          <w:sz w:val="24"/>
-          <w:szCs w:val="28"/>
-        </w:rPr>
-        <w:t xml:space="preserve">　なかでも今回のテーマは，</w:t>
-      </w:r>
-      <w:r>
-        <w:rPr>
-          <w:sz w:val="24"/>
-          <w:szCs w:val="28"/>
-        </w:rPr>
-        <w:t>大阪府堺市</w:t>
-      </w:r>
-      <w:r>
-        <w:rPr>
-          <w:rFonts w:hint="eastAsia"/>
-          <w:sz w:val="24"/>
-          <w:szCs w:val="28"/>
-        </w:rPr>
-        <w:t>の</w:t>
-      </w:r>
-      <w:r>
-        <w:rPr>
-          <w:rFonts w:ascii="HGP創英角ｺﾞｼｯｸUB" w:eastAsia="HGP創英角ｺﾞｼｯｸUB" w:hAnsi="HGP創英角ｺﾞｼｯｸUB" w:hint="eastAsia"/>
-          <w:sz w:val="24"/>
-          <w:szCs w:val="28"/>
-        </w:rPr>
-        <w:t>「百舌鳥・古市古墳群」</w:t>
-      </w:r>
-      <w:r>
-        <w:rPr>
-          <w:rFonts w:ascii="HGP創英角ｺﾞｼｯｸUB" w:eastAsia="HGP創英角ｺﾞｼｯｸUB" w:hAnsi="HGP創英角ｺﾞｼｯｸUB" w:hint="eastAsia"/>
-          <w:sz w:val="24"/>
-          <w:szCs w:val="28"/>
-        </w:rPr>
-        <w:t>が</w:t>
+          <w:sz w:val="24"/>
+          <w:szCs w:val="28"/>
+        </w:rPr>
+        <w:t>「百舌鳥・古市古墳群」が</w:t>
       </w:r>
       <w:r>
         <w:rPr>
@@ -666,7 +644,6 @@
         <w:spacing w:line="360" w:lineRule="exact"/>
         <w:ind w:firstLineChars="100" w:firstLine="240"/>
         <w:rPr>
-          <w:rFonts w:hint="eastAsia"/>
           <w:sz w:val="24"/>
           <w:szCs w:val="28"/>
         </w:rPr>
@@ -1502,7 +1479,6 @@
         <w:spacing w:line="360" w:lineRule="exact"/>
         <w:ind w:leftChars="0" w:left="660"/>
         <w:rPr>
-          <w:rFonts w:hint="eastAsia"/>
           <w:sz w:val="24"/>
           <w:szCs w:val="28"/>
         </w:rPr>
@@ -1512,7 +1488,6 @@
       <w:pPr>
         <w:pStyle w:val="2"/>
         <w:rPr>
-          <w:rFonts w:hint="eastAsia"/>
           <w:b/>
           <w:bCs/>
           <w:u w:val="single"/>
@@ -1572,7 +1547,33 @@
           <w:sz w:val="24"/>
           <w:szCs w:val="28"/>
         </w:rPr>
-        <w:t>）から「出土品の都道府県ランキング」を選択します．</w:t>
+        <w:t>）から「都道府県</w:t>
+      </w:r>
+      <w:r>
+        <w:rPr>
+          <w:rFonts w:hint="eastAsia"/>
+          <w:sz w:val="24"/>
+          <w:szCs w:val="28"/>
+        </w:rPr>
+        <w:t>ごとの出土品の</w:t>
+      </w:r>
+      <w:r>
+        <w:rPr>
+          <w:rFonts w:hint="eastAsia"/>
+          <w:sz w:val="24"/>
+          <w:szCs w:val="28"/>
+        </w:rPr>
+        <w:t>ランキング</w:t>
+      </w:r>
+      <w:bookmarkStart w:id="0" w:name="_GoBack"/>
+      <w:bookmarkEnd w:id="0"/>
+      <w:r>
+        <w:rPr>
+          <w:rFonts w:hint="eastAsia"/>
+          <w:sz w:val="24"/>
+          <w:szCs w:val="28"/>
+        </w:rPr>
+        <w:t>」を選択します．</w:t>
       </w:r>
     </w:p>
     <w:p>
@@ -1655,55 +1656,7 @@
           <w:sz w:val="24"/>
           <w:szCs w:val="28"/>
         </w:rPr>
-        <w:t>都道府県名（例：群馬）</w:t>
-      </w:r>
-      <w:r>
-        <w:rPr>
-          <w:rFonts w:hint="eastAsia"/>
-          <w:sz w:val="24"/>
-          <w:szCs w:val="28"/>
-        </w:rPr>
-        <w:t>を</w:t>
-      </w:r>
-      <w:r>
-        <w:rPr>
-          <w:rFonts w:hint="eastAsia"/>
-          <w:sz w:val="24"/>
-          <w:szCs w:val="28"/>
-        </w:rPr>
-        <w:t>入力</w:t>
-      </w:r>
-      <w:r>
-        <w:rPr>
-          <w:rFonts w:hint="eastAsia"/>
-          <w:sz w:val="24"/>
-          <w:szCs w:val="28"/>
-        </w:rPr>
-        <w:t>し，「</w:t>
-      </w:r>
-      <w:r>
-        <w:rPr>
-          <w:rFonts w:hint="eastAsia"/>
-          <w:sz w:val="24"/>
-          <w:szCs w:val="28"/>
-        </w:rPr>
-        <w:t>都道府県で</w:t>
-      </w:r>
-      <w:r>
-        <w:rPr>
-          <w:rFonts w:hint="eastAsia"/>
-          <w:sz w:val="24"/>
-          <w:szCs w:val="28"/>
-        </w:rPr>
-        <w:t>検索」</w:t>
-      </w:r>
-      <w:r>
-        <w:rPr>
-          <w:rFonts w:hint="eastAsia"/>
-          <w:sz w:val="24"/>
-          <w:szCs w:val="28"/>
-        </w:rPr>
-        <w:t>ボタンを押すと，その都道府県</w:t>
+        <w:t>都道府県名（例：群馬）を入力し，「都道府県で検索」ボタンを押すと，その都道府県</w:t>
       </w:r>
       <w:r>
         <w:rPr>
@@ -1734,7 +1687,6 @@
       <w:pPr>
         <w:spacing w:line="360" w:lineRule="exact"/>
         <w:rPr>
-          <w:rFonts w:hint="eastAsia"/>
           <w:sz w:val="24"/>
           <w:szCs w:val="28"/>
         </w:rPr>
@@ -2175,7 +2127,6 @@
       <w:pPr>
         <w:spacing w:line="360" w:lineRule="exact"/>
         <w:rPr>
-          <w:rFonts w:hint="eastAsia"/>
           <w:sz w:val="24"/>
           <w:szCs w:val="28"/>
         </w:rPr>
@@ -2318,8 +2269,6 @@
           <w:szCs w:val="28"/>
         </w:rPr>
       </w:pPr>
-      <w:bookmarkStart w:id="0" w:name="_GoBack"/>
-      <w:bookmarkEnd w:id="0"/>
     </w:p>
     <w:sectPr>
       <w:pgSz w:w="11906" w:h="16838"/>
